--- a/lab_02/ОС_Лаб_02.docx
+++ b/lab_02/ОС_Лаб_02.docx
@@ -4313,8 +4313,6 @@
           <w:szCs w:val="28"/>
         </w:rPr>
       </w:pPr>
-      <w:bookmarkStart w:id="0" w:name="_GoBack"/>
-      <w:bookmarkEnd w:id="0"/>
     </w:p>
     <w:p>
       <w:pPr>
@@ -4903,27 +4901,8 @@
         </w:rPr>
         <w:t>обращение прикладной программы к ядру операционной системы для выполнения какой-либо операции.</w:t>
       </w:r>
-    </w:p>
-    <w:p>
-      <w:pPr>
-        <w:pStyle w:val="a4"/>
-        <w:rPr>
-          <w:rFonts w:ascii="Times New Roman" w:hAnsi="Times New Roman" w:cs="Times New Roman"/>
-          <w:sz w:val="28"/>
-          <w:szCs w:val="28"/>
-        </w:rPr>
-      </w:pPr>
-    </w:p>
-    <w:p>
-      <w:pPr>
-        <w:pStyle w:val="a4"/>
-        <w:ind w:left="0"/>
-        <w:rPr>
-          <w:rFonts w:ascii="Times New Roman" w:hAnsi="Times New Roman" w:cs="Times New Roman"/>
-          <w:sz w:val="28"/>
-          <w:szCs w:val="28"/>
-        </w:rPr>
-      </w:pPr>
+      <w:bookmarkStart w:id="0" w:name="_GoBack"/>
+      <w:bookmarkEnd w:id="0"/>
     </w:p>
     <w:p>
       <w:pPr>
@@ -5480,7 +5459,7 @@
           <v:shape id="_x0000_i1025" type="#_x0000_t75" style="width:154.2pt;height:3in" o:ole="">
             <v:imagedata r:id="rId16" o:title=""/>
           </v:shape>
-          <o:OLEObject Type="Embed" ProgID="Visio.Drawing.15" ShapeID="_x0000_i1025" DrawAspect="Content" ObjectID="_1693068494" r:id="rId17"/>
+          <o:OLEObject Type="Embed" ProgID="Visio.Drawing.15" ShapeID="_x0000_i1025" DrawAspect="Content" ObjectID="_1693074300" r:id="rId17"/>
         </w:object>
       </w:r>
     </w:p>
@@ -7658,7 +7637,7 @@
 </file>
 
 <file path=customXml/itemProps1.xml><?xml version="1.0" encoding="utf-8"?>
-<ds:datastoreItem xmlns:ds="http://schemas.openxmlformats.org/officeDocument/2006/customXml" ds:itemID="{62D3E251-AC26-42C2-9BE5-5EA895AC2C78}">
+<ds:datastoreItem xmlns:ds="http://schemas.openxmlformats.org/officeDocument/2006/customXml" ds:itemID="{897B7B69-0E17-4272-A0F4-930499B6B377}">
   <ds:schemaRefs>
     <ds:schemaRef ds:uri="http://schemas.openxmlformats.org/officeDocument/2006/bibliography"/>
   </ds:schemaRefs>

--- a/lab_02/ОС_Лаб_02.docx
+++ b/lab_02/ОС_Лаб_02.docx
@@ -8,7 +8,6 @@
           <w:rFonts w:ascii="Times New Roman" w:hAnsi="Times New Roman" w:cs="Times New Roman"/>
           <w:sz w:val="28"/>
           <w:szCs w:val="28"/>
-          <w:lang w:val="en-GB"/>
         </w:rPr>
       </w:pPr>
       <w:r>
@@ -3904,12 +3903,3968 @@
     </w:tbl>
     <w:p>
       <w:pPr>
+        <w:spacing w:after="0"/>
+        <w:rPr>
+          <w:rFonts w:ascii="Courier New" w:eastAsia="Times New Roman" w:hAnsi="Courier New" w:cs="Courier New"/>
+          <w:sz w:val="28"/>
+          <w:szCs w:val="28"/>
+          <w:lang w:val="en-US"/>
+        </w:rPr>
+      </w:pPr>
+    </w:p>
+    <w:p>
+      <w:pPr>
+        <w:spacing w:after="160" w:line="259" w:lineRule="auto"/>
+        <w:rPr>
+          <w:rFonts w:ascii="Courier New" w:eastAsia="Times New Roman" w:hAnsi="Courier New" w:cs="Courier New"/>
+          <w:sz w:val="28"/>
+          <w:szCs w:val="28"/>
+          <w:lang w:val="en-US"/>
+        </w:rPr>
+      </w:pPr>
+      <w:r>
+        <w:rPr>
+          <w:rFonts w:ascii="Courier New" w:eastAsia="Times New Roman" w:hAnsi="Courier New" w:cs="Courier New"/>
+          <w:sz w:val="28"/>
+          <w:szCs w:val="28"/>
+          <w:lang w:val="en-US"/>
+        </w:rPr>
+        <w:br w:type="page"/>
+      </w:r>
+    </w:p>
+    <w:p>
+      <w:pPr>
+        <w:spacing w:after="0"/>
+        <w:rPr>
+          <w:rFonts w:ascii="Courier New" w:eastAsia="Times New Roman" w:hAnsi="Courier New" w:cs="Courier New"/>
+          <w:sz w:val="28"/>
+          <w:szCs w:val="28"/>
+          <w:lang w:val="en-US"/>
+        </w:rPr>
+      </w:pPr>
+      <w:bookmarkStart w:id="0" w:name="_GoBack"/>
+      <w:bookmarkEnd w:id="0"/>
+      <w:r>
+        <w:rPr>
+          <w:rFonts w:ascii="Courier New" w:eastAsia="Times New Roman" w:hAnsi="Courier New" w:cs="Courier New"/>
+          <w:sz w:val="28"/>
+          <w:szCs w:val="28"/>
+          <w:lang w:val="en-US"/>
+        </w:rPr>
+        <w:t>Echo</w:t>
+      </w:r>
+    </w:p>
+    <w:p>
+      <w:pPr>
+        <w:spacing w:after="0"/>
+        <w:rPr>
+          <w:rFonts w:ascii="Courier New" w:eastAsia="Times New Roman" w:hAnsi="Courier New" w:cs="Courier New"/>
+          <w:sz w:val="28"/>
+          <w:szCs w:val="28"/>
+          <w:lang w:val="en-US"/>
+        </w:rPr>
+      </w:pPr>
+      <w:r>
+        <w:rPr>
+          <w:rFonts w:ascii="Courier New" w:eastAsia="Times New Roman" w:hAnsi="Courier New" w:cs="Courier New"/>
+          <w:sz w:val="28"/>
+          <w:szCs w:val="28"/>
+          <w:lang w:val="en-US"/>
+        </w:rPr>
+        <w:drawing>
+          <wp:inline distT="0" distB="0" distL="0" distR="0" wp14:anchorId="091A2BFB" wp14:editId="2AD7C638">
+            <wp:extent cx="5940425" cy="4307205"/>
+            <wp:effectExtent l="0" t="0" r="3175" b="0"/>
+            <wp:docPr id="1" name="Рисунок 1"/>
+            <wp:cNvGraphicFramePr>
+              <a:graphicFrameLocks xmlns:a="http://schemas.openxmlformats.org/drawingml/2006/main" noChangeAspect="1"/>
+            </wp:cNvGraphicFramePr>
+            <a:graphic xmlns:a="http://schemas.openxmlformats.org/drawingml/2006/main">
+              <a:graphicData uri="http://schemas.openxmlformats.org/drawingml/2006/picture">
+                <pic:pic xmlns:pic="http://schemas.openxmlformats.org/drawingml/2006/picture">
+                  <pic:nvPicPr>
+                    <pic:cNvPr id="1" name=""/>
+                    <pic:cNvPicPr/>
+                  </pic:nvPicPr>
+                  <pic:blipFill>
+                    <a:blip r:embed="rId11"/>
+                    <a:stretch>
+                      <a:fillRect/>
+                    </a:stretch>
+                  </pic:blipFill>
+                  <pic:spPr>
+                    <a:xfrm>
+                      <a:off x="0" y="0"/>
+                      <a:ext cx="5940425" cy="4307205"/>
+                    </a:xfrm>
+                    <a:prstGeom prst="rect">
+                      <a:avLst/>
+                    </a:prstGeom>
+                  </pic:spPr>
+                </pic:pic>
+              </a:graphicData>
+            </a:graphic>
+          </wp:inline>
+        </w:drawing>
+      </w:r>
+    </w:p>
+    <w:p>
+      <w:pPr>
+        <w:spacing w:after="0"/>
+        <w:rPr>
+          <w:rFonts w:ascii="Courier New" w:eastAsia="Times New Roman" w:hAnsi="Courier New" w:cs="Courier New"/>
+          <w:sz w:val="28"/>
+          <w:szCs w:val="28"/>
+          <w:lang w:val="en-US"/>
+        </w:rPr>
+      </w:pPr>
+      <w:proofErr w:type="spellStart"/>
+      <w:r>
+        <w:rPr>
+          <w:rFonts w:ascii="Courier New" w:eastAsia="Times New Roman" w:hAnsi="Courier New" w:cs="Courier New"/>
+          <w:sz w:val="28"/>
+          <w:szCs w:val="28"/>
+          <w:lang w:val="en-US"/>
+        </w:rPr>
+        <w:t>L</w:t>
+      </w:r>
+      <w:r>
+        <w:rPr>
+          <w:rFonts w:ascii="Courier New" w:eastAsia="Times New Roman" w:hAnsi="Courier New" w:cs="Courier New"/>
+          <w:sz w:val="28"/>
+          <w:szCs w:val="28"/>
+          <w:lang w:val="en-US"/>
+        </w:rPr>
+        <w:t>s</w:t>
+      </w:r>
+      <w:proofErr w:type="spellEnd"/>
+    </w:p>
+    <w:p>
+      <w:pPr>
+        <w:spacing w:after="0"/>
+        <w:rPr>
+          <w:rFonts w:ascii="Courier New" w:eastAsia="Times New Roman" w:hAnsi="Courier New" w:cs="Courier New"/>
+          <w:sz w:val="28"/>
+          <w:szCs w:val="28"/>
+          <w:lang w:val="en-US"/>
+        </w:rPr>
+      </w:pPr>
+      <w:r>
+        <w:rPr>
+          <w:rFonts w:ascii="Courier New" w:eastAsia="Times New Roman" w:hAnsi="Courier New" w:cs="Courier New"/>
+          <w:sz w:val="28"/>
+          <w:szCs w:val="28"/>
+          <w:lang w:val="en-US"/>
+        </w:rPr>
+        <w:drawing>
+          <wp:inline distT="0" distB="0" distL="0" distR="0" wp14:anchorId="4745A719" wp14:editId="48216B2C">
+            <wp:extent cx="5940425" cy="4299585"/>
+            <wp:effectExtent l="0" t="0" r="3175" b="5715"/>
+            <wp:docPr id="2" name="Рисунок 2"/>
+            <wp:cNvGraphicFramePr>
+              <a:graphicFrameLocks xmlns:a="http://schemas.openxmlformats.org/drawingml/2006/main" noChangeAspect="1"/>
+            </wp:cNvGraphicFramePr>
+            <a:graphic xmlns:a="http://schemas.openxmlformats.org/drawingml/2006/main">
+              <a:graphicData uri="http://schemas.openxmlformats.org/drawingml/2006/picture">
+                <pic:pic xmlns:pic="http://schemas.openxmlformats.org/drawingml/2006/picture">
+                  <pic:nvPicPr>
+                    <pic:cNvPr id="1" name=""/>
+                    <pic:cNvPicPr/>
+                  </pic:nvPicPr>
+                  <pic:blipFill>
+                    <a:blip r:embed="rId12"/>
+                    <a:stretch>
+                      <a:fillRect/>
+                    </a:stretch>
+                  </pic:blipFill>
+                  <pic:spPr>
+                    <a:xfrm>
+                      <a:off x="0" y="0"/>
+                      <a:ext cx="5940425" cy="4299585"/>
+                    </a:xfrm>
+                    <a:prstGeom prst="rect">
+                      <a:avLst/>
+                    </a:prstGeom>
+                  </pic:spPr>
+                </pic:pic>
+              </a:graphicData>
+            </a:graphic>
+          </wp:inline>
+        </w:drawing>
+      </w:r>
+      <w:proofErr w:type="spellStart"/>
+      <w:proofErr w:type="gramStart"/>
+      <w:r>
+        <w:rPr>
+          <w:rFonts w:ascii="Courier New" w:eastAsia="Times New Roman" w:hAnsi="Courier New" w:cs="Courier New"/>
+          <w:sz w:val="28"/>
+          <w:szCs w:val="28"/>
+          <w:lang w:val="en-US"/>
+        </w:rPr>
+        <w:t>pwd</w:t>
+      </w:r>
+      <w:proofErr w:type="spellEnd"/>
+      <w:proofErr w:type="gramEnd"/>
+    </w:p>
+    <w:p>
+      <w:pPr>
+        <w:spacing w:after="0"/>
+        <w:rPr>
+          <w:rFonts w:ascii="Courier New" w:eastAsia="Times New Roman" w:hAnsi="Courier New" w:cs="Courier New"/>
+          <w:sz w:val="28"/>
+          <w:szCs w:val="28"/>
+          <w:lang w:val="en-US"/>
+        </w:rPr>
+      </w:pPr>
+      <w:r>
+        <w:rPr>
+          <w:rFonts w:ascii="Courier New" w:eastAsia="Times New Roman" w:hAnsi="Courier New" w:cs="Courier New"/>
+          <w:sz w:val="28"/>
+          <w:szCs w:val="28"/>
+          <w:lang w:val="en-US"/>
+        </w:rPr>
+        <w:drawing>
+          <wp:inline distT="0" distB="0" distL="0" distR="0" wp14:anchorId="66D06E3A" wp14:editId="1540E62F">
+            <wp:extent cx="5940425" cy="4340860"/>
+            <wp:effectExtent l="0" t="0" r="3175" b="2540"/>
+            <wp:docPr id="3" name="Рисунок 3"/>
+            <wp:cNvGraphicFramePr>
+              <a:graphicFrameLocks xmlns:a="http://schemas.openxmlformats.org/drawingml/2006/main" noChangeAspect="1"/>
+            </wp:cNvGraphicFramePr>
+            <a:graphic xmlns:a="http://schemas.openxmlformats.org/drawingml/2006/main">
+              <a:graphicData uri="http://schemas.openxmlformats.org/drawingml/2006/picture">
+                <pic:pic xmlns:pic="http://schemas.openxmlformats.org/drawingml/2006/picture">
+                  <pic:nvPicPr>
+                    <pic:cNvPr id="1" name=""/>
+                    <pic:cNvPicPr/>
+                  </pic:nvPicPr>
+                  <pic:blipFill>
+                    <a:blip r:embed="rId13"/>
+                    <a:stretch>
+                      <a:fillRect/>
+                    </a:stretch>
+                  </pic:blipFill>
+                  <pic:spPr>
+                    <a:xfrm>
+                      <a:off x="0" y="0"/>
+                      <a:ext cx="5940425" cy="4340860"/>
+                    </a:xfrm>
+                    <a:prstGeom prst="rect">
+                      <a:avLst/>
+                    </a:prstGeom>
+                  </pic:spPr>
+                </pic:pic>
+              </a:graphicData>
+            </a:graphic>
+          </wp:inline>
+        </w:drawing>
+      </w:r>
+      <w:proofErr w:type="gramStart"/>
+      <w:r>
+        <w:rPr>
+          <w:rFonts w:ascii="Courier New" w:eastAsia="Times New Roman" w:hAnsi="Courier New" w:cs="Courier New"/>
+          <w:sz w:val="28"/>
+          <w:szCs w:val="28"/>
+          <w:lang w:val="en-US"/>
+        </w:rPr>
+        <w:t>cd</w:t>
+      </w:r>
+      <w:proofErr w:type="gramEnd"/>
+      <w:r>
+        <w:rPr>
+          <w:noProof/>
+          <w:lang w:eastAsia="ru-RU"/>
+        </w:rPr>
+        <w:t xml:space="preserve"> </w:t>
+      </w:r>
+      <w:r>
+        <w:rPr>
+          <w:rFonts w:ascii="Courier New" w:eastAsia="Times New Roman" w:hAnsi="Courier New" w:cs="Courier New"/>
+          <w:sz w:val="28"/>
+          <w:szCs w:val="28"/>
+          <w:lang w:val="en-US"/>
+        </w:rPr>
+        <w:drawing>
+          <wp:inline distT="0" distB="0" distL="0" distR="0" wp14:anchorId="1E76FFE3" wp14:editId="66E2B95E">
+            <wp:extent cx="5940425" cy="194310"/>
+            <wp:effectExtent l="0" t="0" r="3175" b="0"/>
+            <wp:docPr id="59" name="Рисунок 59"/>
+            <wp:cNvGraphicFramePr>
+              <a:graphicFrameLocks xmlns:a="http://schemas.openxmlformats.org/drawingml/2006/main" noChangeAspect="1"/>
+            </wp:cNvGraphicFramePr>
+            <a:graphic xmlns:a="http://schemas.openxmlformats.org/drawingml/2006/main">
+              <a:graphicData uri="http://schemas.openxmlformats.org/drawingml/2006/picture">
+                <pic:pic xmlns:pic="http://schemas.openxmlformats.org/drawingml/2006/picture">
+                  <pic:nvPicPr>
+                    <pic:cNvPr id="1" name=""/>
+                    <pic:cNvPicPr/>
+                  </pic:nvPicPr>
+                  <pic:blipFill>
+                    <a:blip r:embed="rId14"/>
+                    <a:stretch>
+                      <a:fillRect/>
+                    </a:stretch>
+                  </pic:blipFill>
+                  <pic:spPr>
+                    <a:xfrm>
+                      <a:off x="0" y="0"/>
+                      <a:ext cx="5940425" cy="194310"/>
+                    </a:xfrm>
+                    <a:prstGeom prst="rect">
+                      <a:avLst/>
+                    </a:prstGeom>
+                  </pic:spPr>
+                </pic:pic>
+              </a:graphicData>
+            </a:graphic>
+          </wp:inline>
+        </w:drawing>
+      </w:r>
+    </w:p>
+    <w:p>
+      <w:pPr>
+        <w:spacing w:after="0"/>
+        <w:rPr>
+          <w:rFonts w:ascii="Courier New" w:eastAsia="Times New Roman" w:hAnsi="Courier New" w:cs="Courier New"/>
+          <w:sz w:val="28"/>
+          <w:szCs w:val="28"/>
+          <w:lang w:val="en-US"/>
+        </w:rPr>
+      </w:pPr>
+      <w:proofErr w:type="spellStart"/>
+      <w:proofErr w:type="gramStart"/>
+      <w:r>
+        <w:rPr>
+          <w:rFonts w:ascii="Courier New" w:eastAsia="Times New Roman" w:hAnsi="Courier New" w:cs="Courier New"/>
+          <w:sz w:val="28"/>
+          <w:szCs w:val="28"/>
+          <w:lang w:val="en-US"/>
+        </w:rPr>
+        <w:t>mkdir</w:t>
+      </w:r>
+      <w:proofErr w:type="spellEnd"/>
+      <w:proofErr w:type="gramEnd"/>
+      <w:r>
+        <w:rPr>
+          <w:noProof/>
+          <w:lang w:eastAsia="ru-RU"/>
+        </w:rPr>
+        <w:t xml:space="preserve"> </w:t>
+      </w:r>
+      <w:r>
+        <w:rPr>
+          <w:rFonts w:ascii="Courier New" w:eastAsia="Times New Roman" w:hAnsi="Courier New" w:cs="Courier New"/>
+          <w:sz w:val="28"/>
+          <w:szCs w:val="28"/>
+          <w:lang w:val="en-US"/>
+        </w:rPr>
+        <w:drawing>
+          <wp:inline distT="0" distB="0" distL="0" distR="0" wp14:anchorId="507C401E" wp14:editId="23270FE2">
+            <wp:extent cx="5940425" cy="4270375"/>
+            <wp:effectExtent l="0" t="0" r="3175" b="0"/>
+            <wp:docPr id="34" name="Рисунок 34"/>
+            <wp:cNvGraphicFramePr>
+              <a:graphicFrameLocks xmlns:a="http://schemas.openxmlformats.org/drawingml/2006/main" noChangeAspect="1"/>
+            </wp:cNvGraphicFramePr>
+            <a:graphic xmlns:a="http://schemas.openxmlformats.org/drawingml/2006/main">
+              <a:graphicData uri="http://schemas.openxmlformats.org/drawingml/2006/picture">
+                <pic:pic xmlns:pic="http://schemas.openxmlformats.org/drawingml/2006/picture">
+                  <pic:nvPicPr>
+                    <pic:cNvPr id="1" name=""/>
+                    <pic:cNvPicPr/>
+                  </pic:nvPicPr>
+                  <pic:blipFill>
+                    <a:blip r:embed="rId15"/>
+                    <a:stretch>
+                      <a:fillRect/>
+                    </a:stretch>
+                  </pic:blipFill>
+                  <pic:spPr>
+                    <a:xfrm>
+                      <a:off x="0" y="0"/>
+                      <a:ext cx="5940425" cy="4270375"/>
+                    </a:xfrm>
+                    <a:prstGeom prst="rect">
+                      <a:avLst/>
+                    </a:prstGeom>
+                  </pic:spPr>
+                </pic:pic>
+              </a:graphicData>
+            </a:graphic>
+          </wp:inline>
+        </w:drawing>
+      </w:r>
+    </w:p>
+    <w:p>
+      <w:pPr>
+        <w:spacing w:after="0"/>
+        <w:rPr>
+          <w:rFonts w:ascii="Courier New" w:eastAsia="Times New Roman" w:hAnsi="Courier New" w:cs="Courier New"/>
+          <w:sz w:val="28"/>
+          <w:szCs w:val="28"/>
+          <w:lang w:val="en-US"/>
+        </w:rPr>
+      </w:pPr>
+      <w:proofErr w:type="spellStart"/>
+      <w:proofErr w:type="gramStart"/>
+      <w:r>
+        <w:rPr>
+          <w:rFonts w:ascii="Courier New" w:eastAsia="Times New Roman" w:hAnsi="Courier New" w:cs="Courier New"/>
+          <w:sz w:val="28"/>
+          <w:szCs w:val="28"/>
+          <w:lang w:val="en-US"/>
+        </w:rPr>
+        <w:t>rmdir</w:t>
+      </w:r>
+      <w:proofErr w:type="spellEnd"/>
+      <w:proofErr w:type="gramEnd"/>
+      <w:r>
+        <w:rPr>
+          <w:rFonts w:ascii="Courier New" w:eastAsia="Times New Roman" w:hAnsi="Courier New" w:cs="Courier New"/>
+          <w:sz w:val="28"/>
+          <w:szCs w:val="28"/>
+          <w:lang w:val="en-US"/>
+        </w:rPr>
+        <w:t xml:space="preserve">, </w:t>
+      </w:r>
+      <w:proofErr w:type="spellStart"/>
+      <w:r>
+        <w:rPr>
+          <w:rFonts w:ascii="Courier New" w:eastAsia="Times New Roman" w:hAnsi="Courier New" w:cs="Courier New"/>
+          <w:sz w:val="28"/>
+          <w:szCs w:val="28"/>
+          <w:lang w:val="en-US"/>
+        </w:rPr>
+        <w:t>rm</w:t>
+      </w:r>
+      <w:proofErr w:type="spellEnd"/>
+    </w:p>
+    <w:p>
+      <w:pPr>
+        <w:spacing w:after="0"/>
+        <w:rPr>
+          <w:rFonts w:ascii="Courier New" w:eastAsia="Times New Roman" w:hAnsi="Courier New" w:cs="Courier New"/>
+          <w:sz w:val="28"/>
+          <w:szCs w:val="28"/>
+          <w:lang w:val="en-US"/>
+        </w:rPr>
+      </w:pPr>
+      <w:r>
+        <w:rPr>
+          <w:rFonts w:ascii="Courier New" w:eastAsia="Times New Roman" w:hAnsi="Courier New" w:cs="Courier New"/>
+          <w:sz w:val="28"/>
+          <w:szCs w:val="28"/>
+          <w:lang w:val="en-US"/>
+        </w:rPr>
+        <w:drawing>
+          <wp:inline distT="0" distB="0" distL="0" distR="0" wp14:anchorId="7FBBCF7E" wp14:editId="7B7EE811">
+            <wp:extent cx="5940425" cy="244475"/>
+            <wp:effectExtent l="0" t="0" r="3175" b="3175"/>
+            <wp:docPr id="9" name="Рисунок 9"/>
+            <wp:cNvGraphicFramePr>
+              <a:graphicFrameLocks xmlns:a="http://schemas.openxmlformats.org/drawingml/2006/main" noChangeAspect="1"/>
+            </wp:cNvGraphicFramePr>
+            <a:graphic xmlns:a="http://schemas.openxmlformats.org/drawingml/2006/main">
+              <a:graphicData uri="http://schemas.openxmlformats.org/drawingml/2006/picture">
+                <pic:pic xmlns:pic="http://schemas.openxmlformats.org/drawingml/2006/picture">
+                  <pic:nvPicPr>
+                    <pic:cNvPr id="1" name=""/>
+                    <pic:cNvPicPr/>
+                  </pic:nvPicPr>
+                  <pic:blipFill>
+                    <a:blip r:embed="rId16"/>
+                    <a:stretch>
+                      <a:fillRect/>
+                    </a:stretch>
+                  </pic:blipFill>
+                  <pic:spPr>
+                    <a:xfrm>
+                      <a:off x="0" y="0"/>
+                      <a:ext cx="5940425" cy="244475"/>
+                    </a:xfrm>
+                    <a:prstGeom prst="rect">
+                      <a:avLst/>
+                    </a:prstGeom>
+                  </pic:spPr>
+                </pic:pic>
+              </a:graphicData>
+            </a:graphic>
+          </wp:inline>
+        </w:drawing>
+      </w:r>
+    </w:p>
+    <w:p>
+      <w:pPr>
+        <w:spacing w:after="0"/>
+        <w:rPr>
+          <w:rFonts w:ascii="Courier New" w:eastAsia="Times New Roman" w:hAnsi="Courier New" w:cs="Courier New"/>
+          <w:sz w:val="28"/>
+          <w:szCs w:val="28"/>
+          <w:lang w:val="en-US"/>
+        </w:rPr>
+      </w:pPr>
+      <w:proofErr w:type="gramStart"/>
+      <w:r>
+        <w:rPr>
+          <w:rFonts w:ascii="Courier New" w:eastAsia="Times New Roman" w:hAnsi="Courier New" w:cs="Courier New"/>
+          <w:sz w:val="28"/>
+          <w:szCs w:val="28"/>
+          <w:lang w:val="en-US"/>
+        </w:rPr>
+        <w:t>touch</w:t>
+      </w:r>
+      <w:proofErr w:type="gramEnd"/>
+      <w:r>
+        <w:rPr>
+          <w:noProof/>
+          <w:lang w:val="en-GB" w:eastAsia="ru-RU"/>
+        </w:rPr>
+        <w:t xml:space="preserve"> </w:t>
+      </w:r>
+      <w:r>
+        <w:rPr>
+          <w:rFonts w:ascii="Courier New" w:eastAsia="Times New Roman" w:hAnsi="Courier New" w:cs="Courier New"/>
+          <w:sz w:val="28"/>
+          <w:szCs w:val="28"/>
+          <w:lang w:val="en-US"/>
+        </w:rPr>
+        <w:drawing>
+          <wp:inline distT="0" distB="0" distL="0" distR="0" wp14:anchorId="05F5C8EF" wp14:editId="20B6C7A2">
+            <wp:extent cx="5940425" cy="178435"/>
+            <wp:effectExtent l="0" t="0" r="3175" b="0"/>
+            <wp:docPr id="11" name="Рисунок 11"/>
+            <wp:cNvGraphicFramePr>
+              <a:graphicFrameLocks xmlns:a="http://schemas.openxmlformats.org/drawingml/2006/main" noChangeAspect="1"/>
+            </wp:cNvGraphicFramePr>
+            <a:graphic xmlns:a="http://schemas.openxmlformats.org/drawingml/2006/main">
+              <a:graphicData uri="http://schemas.openxmlformats.org/drawingml/2006/picture">
+                <pic:pic xmlns:pic="http://schemas.openxmlformats.org/drawingml/2006/picture">
+                  <pic:nvPicPr>
+                    <pic:cNvPr id="1" name=""/>
+                    <pic:cNvPicPr/>
+                  </pic:nvPicPr>
+                  <pic:blipFill>
+                    <a:blip r:embed="rId17"/>
+                    <a:stretch>
+                      <a:fillRect/>
+                    </a:stretch>
+                  </pic:blipFill>
+                  <pic:spPr>
+                    <a:xfrm>
+                      <a:off x="0" y="0"/>
+                      <a:ext cx="5940425" cy="178435"/>
+                    </a:xfrm>
+                    <a:prstGeom prst="rect">
+                      <a:avLst/>
+                    </a:prstGeom>
+                  </pic:spPr>
+                </pic:pic>
+              </a:graphicData>
+            </a:graphic>
+          </wp:inline>
+        </w:drawing>
+      </w:r>
+    </w:p>
+    <w:p>
+      <w:pPr>
+        <w:spacing w:after="0"/>
+        <w:rPr>
+          <w:rFonts w:ascii="Courier New" w:eastAsia="Times New Roman" w:hAnsi="Courier New" w:cs="Courier New"/>
+          <w:sz w:val="28"/>
+          <w:szCs w:val="28"/>
+          <w:lang w:val="en-US"/>
+        </w:rPr>
+      </w:pPr>
+      <w:proofErr w:type="spellStart"/>
+      <w:proofErr w:type="gramStart"/>
+      <w:r>
+        <w:rPr>
+          <w:rFonts w:ascii="Courier New" w:eastAsia="Times New Roman" w:hAnsi="Courier New" w:cs="Courier New"/>
+          <w:sz w:val="28"/>
+          <w:szCs w:val="28"/>
+          <w:lang w:val="en-US"/>
+        </w:rPr>
+        <w:t>cp</w:t>
+      </w:r>
+      <w:proofErr w:type="spellEnd"/>
+      <w:proofErr w:type="gramEnd"/>
+    </w:p>
+    <w:p>
+      <w:pPr>
+        <w:spacing w:after="0"/>
+        <w:rPr>
+          <w:rFonts w:ascii="Courier New" w:eastAsia="Times New Roman" w:hAnsi="Courier New" w:cs="Courier New"/>
+          <w:sz w:val="28"/>
+          <w:szCs w:val="28"/>
+          <w:lang w:val="en-US"/>
+        </w:rPr>
+      </w:pPr>
+      <w:r>
+        <w:rPr>
+          <w:rFonts w:ascii="Courier New" w:eastAsia="Times New Roman" w:hAnsi="Courier New" w:cs="Courier New"/>
+          <w:sz w:val="28"/>
+          <w:szCs w:val="28"/>
+          <w:lang w:val="en-US"/>
+        </w:rPr>
+        <w:drawing>
+          <wp:inline distT="0" distB="0" distL="0" distR="0" wp14:anchorId="54300D02" wp14:editId="34C3DE30">
+            <wp:extent cx="5940425" cy="203835"/>
+            <wp:effectExtent l="0" t="0" r="3175" b="5715"/>
+            <wp:docPr id="4" name="Рисунок 4"/>
+            <wp:cNvGraphicFramePr>
+              <a:graphicFrameLocks xmlns:a="http://schemas.openxmlformats.org/drawingml/2006/main" noChangeAspect="1"/>
+            </wp:cNvGraphicFramePr>
+            <a:graphic xmlns:a="http://schemas.openxmlformats.org/drawingml/2006/main">
+              <a:graphicData uri="http://schemas.openxmlformats.org/drawingml/2006/picture">
+                <pic:pic xmlns:pic="http://schemas.openxmlformats.org/drawingml/2006/picture">
+                  <pic:nvPicPr>
+                    <pic:cNvPr id="1" name=""/>
+                    <pic:cNvPicPr/>
+                  </pic:nvPicPr>
+                  <pic:blipFill>
+                    <a:blip r:embed="rId18"/>
+                    <a:stretch>
+                      <a:fillRect/>
+                    </a:stretch>
+                  </pic:blipFill>
+                  <pic:spPr>
+                    <a:xfrm>
+                      <a:off x="0" y="0"/>
+                      <a:ext cx="5940425" cy="203835"/>
+                    </a:xfrm>
+                    <a:prstGeom prst="rect">
+                      <a:avLst/>
+                    </a:prstGeom>
+                  </pic:spPr>
+                </pic:pic>
+              </a:graphicData>
+            </a:graphic>
+          </wp:inline>
+        </w:drawing>
+      </w:r>
+      <w:proofErr w:type="gramStart"/>
+      <w:r>
+        <w:rPr>
+          <w:rFonts w:ascii="Courier New" w:eastAsia="Times New Roman" w:hAnsi="Courier New" w:cs="Courier New"/>
+          <w:sz w:val="28"/>
+          <w:szCs w:val="28"/>
+          <w:lang w:val="en-US"/>
+        </w:rPr>
+        <w:t>mv</w:t>
+      </w:r>
+      <w:proofErr w:type="gramEnd"/>
+      <w:r>
+        <w:rPr>
+          <w:noProof/>
+          <w:lang w:val="en-GB" w:eastAsia="ru-RU"/>
+        </w:rPr>
+        <w:t xml:space="preserve"> </w:t>
+      </w:r>
+      <w:r>
+        <w:rPr>
+          <w:rFonts w:ascii="Courier New" w:eastAsia="Times New Roman" w:hAnsi="Courier New" w:cs="Courier New"/>
+          <w:sz w:val="28"/>
+          <w:szCs w:val="28"/>
+          <w:lang w:val="en-US"/>
+        </w:rPr>
+        <w:drawing>
+          <wp:inline distT="0" distB="0" distL="0" distR="0" wp14:anchorId="7BBBB1C0" wp14:editId="22486399">
+            <wp:extent cx="5940425" cy="4236720"/>
+            <wp:effectExtent l="0" t="0" r="3175" b="0"/>
+            <wp:docPr id="35" name="Рисунок 35"/>
+            <wp:cNvGraphicFramePr>
+              <a:graphicFrameLocks xmlns:a="http://schemas.openxmlformats.org/drawingml/2006/main" noChangeAspect="1"/>
+            </wp:cNvGraphicFramePr>
+            <a:graphic xmlns:a="http://schemas.openxmlformats.org/drawingml/2006/main">
+              <a:graphicData uri="http://schemas.openxmlformats.org/drawingml/2006/picture">
+                <pic:pic xmlns:pic="http://schemas.openxmlformats.org/drawingml/2006/picture">
+                  <pic:nvPicPr>
+                    <pic:cNvPr id="1" name=""/>
+                    <pic:cNvPicPr/>
+                  </pic:nvPicPr>
+                  <pic:blipFill>
+                    <a:blip r:embed="rId19"/>
+                    <a:stretch>
+                      <a:fillRect/>
+                    </a:stretch>
+                  </pic:blipFill>
+                  <pic:spPr>
+                    <a:xfrm>
+                      <a:off x="0" y="0"/>
+                      <a:ext cx="5940425" cy="4236720"/>
+                    </a:xfrm>
+                    <a:prstGeom prst="rect">
+                      <a:avLst/>
+                    </a:prstGeom>
+                  </pic:spPr>
+                </pic:pic>
+              </a:graphicData>
+            </a:graphic>
+          </wp:inline>
+        </w:drawing>
+      </w:r>
+    </w:p>
+    <w:p>
+      <w:pPr>
+        <w:spacing w:after="0"/>
+        <w:rPr>
+          <w:rFonts w:ascii="Courier New" w:eastAsia="Times New Roman" w:hAnsi="Courier New" w:cs="Courier New"/>
+          <w:sz w:val="28"/>
+          <w:szCs w:val="28"/>
+          <w:lang w:val="en-US"/>
+        </w:rPr>
+      </w:pPr>
+      <w:proofErr w:type="spellStart"/>
+      <w:proofErr w:type="gramStart"/>
+      <w:r>
+        <w:rPr>
+          <w:rFonts w:ascii="Courier New" w:eastAsia="Times New Roman" w:hAnsi="Courier New" w:cs="Courier New"/>
+          <w:sz w:val="28"/>
+          <w:szCs w:val="28"/>
+          <w:lang w:val="en-US"/>
+        </w:rPr>
+        <w:t>su</w:t>
+      </w:r>
+      <w:proofErr w:type="spellEnd"/>
+      <w:proofErr w:type="gramEnd"/>
+      <w:r>
+        <w:rPr>
+          <w:noProof/>
+          <w:lang w:val="en-GB" w:eastAsia="ru-RU"/>
+        </w:rPr>
+        <w:t xml:space="preserve"> </w:t>
+      </w:r>
+      <w:r>
+        <w:rPr>
+          <w:rFonts w:ascii="Courier New" w:eastAsia="Times New Roman" w:hAnsi="Courier New" w:cs="Courier New"/>
+          <w:sz w:val="28"/>
+          <w:szCs w:val="28"/>
+          <w:lang w:val="en-US"/>
+        </w:rPr>
+        <w:drawing>
+          <wp:inline distT="0" distB="0" distL="0" distR="0" wp14:anchorId="19EDC2A0" wp14:editId="290ED474">
+            <wp:extent cx="5940425" cy="4342130"/>
+            <wp:effectExtent l="0" t="0" r="3175" b="1270"/>
+            <wp:docPr id="36" name="Рисунок 36"/>
+            <wp:cNvGraphicFramePr>
+              <a:graphicFrameLocks xmlns:a="http://schemas.openxmlformats.org/drawingml/2006/main" noChangeAspect="1"/>
+            </wp:cNvGraphicFramePr>
+            <a:graphic xmlns:a="http://schemas.openxmlformats.org/drawingml/2006/main">
+              <a:graphicData uri="http://schemas.openxmlformats.org/drawingml/2006/picture">
+                <pic:pic xmlns:pic="http://schemas.openxmlformats.org/drawingml/2006/picture">
+                  <pic:nvPicPr>
+                    <pic:cNvPr id="1" name=""/>
+                    <pic:cNvPicPr/>
+                  </pic:nvPicPr>
+                  <pic:blipFill>
+                    <a:blip r:embed="rId20"/>
+                    <a:stretch>
+                      <a:fillRect/>
+                    </a:stretch>
+                  </pic:blipFill>
+                  <pic:spPr>
+                    <a:xfrm>
+                      <a:off x="0" y="0"/>
+                      <a:ext cx="5940425" cy="4342130"/>
+                    </a:xfrm>
+                    <a:prstGeom prst="rect">
+                      <a:avLst/>
+                    </a:prstGeom>
+                  </pic:spPr>
+                </pic:pic>
+              </a:graphicData>
+            </a:graphic>
+          </wp:inline>
+        </w:drawing>
+      </w:r>
+      <w:proofErr w:type="spellStart"/>
+      <w:r>
+        <w:rPr>
+          <w:rFonts w:ascii="Courier New" w:eastAsia="Times New Roman" w:hAnsi="Courier New" w:cs="Courier New"/>
+          <w:sz w:val="28"/>
+          <w:szCs w:val="28"/>
+          <w:lang w:val="en-US"/>
+        </w:rPr>
+        <w:t>whoami</w:t>
+      </w:r>
+      <w:proofErr w:type="spellEnd"/>
+      <w:r>
+        <w:rPr>
+          <w:noProof/>
+          <w:lang w:val="en-GB" w:eastAsia="ru-RU"/>
+        </w:rPr>
+        <w:t xml:space="preserve"> </w:t>
+      </w:r>
+      <w:r>
+        <w:rPr>
+          <w:rFonts w:ascii="Courier New" w:eastAsia="Times New Roman" w:hAnsi="Courier New" w:cs="Courier New"/>
+          <w:sz w:val="28"/>
+          <w:szCs w:val="28"/>
+          <w:lang w:val="en-US"/>
+        </w:rPr>
+        <w:drawing>
+          <wp:inline distT="0" distB="0" distL="0" distR="0" wp14:anchorId="6658176D" wp14:editId="70253F45">
+            <wp:extent cx="5940425" cy="172085"/>
+            <wp:effectExtent l="0" t="0" r="3175" b="0"/>
+            <wp:docPr id="13" name="Рисунок 13"/>
+            <wp:cNvGraphicFramePr>
+              <a:graphicFrameLocks xmlns:a="http://schemas.openxmlformats.org/drawingml/2006/main" noChangeAspect="1"/>
+            </wp:cNvGraphicFramePr>
+            <a:graphic xmlns:a="http://schemas.openxmlformats.org/drawingml/2006/main">
+              <a:graphicData uri="http://schemas.openxmlformats.org/drawingml/2006/picture">
+                <pic:pic xmlns:pic="http://schemas.openxmlformats.org/drawingml/2006/picture">
+                  <pic:nvPicPr>
+                    <pic:cNvPr id="1" name=""/>
+                    <pic:cNvPicPr/>
+                  </pic:nvPicPr>
+                  <pic:blipFill>
+                    <a:blip r:embed="rId21"/>
+                    <a:stretch>
+                      <a:fillRect/>
+                    </a:stretch>
+                  </pic:blipFill>
+                  <pic:spPr>
+                    <a:xfrm>
+                      <a:off x="0" y="0"/>
+                      <a:ext cx="5940425" cy="172085"/>
+                    </a:xfrm>
+                    <a:prstGeom prst="rect">
+                      <a:avLst/>
+                    </a:prstGeom>
+                  </pic:spPr>
+                </pic:pic>
+              </a:graphicData>
+            </a:graphic>
+          </wp:inline>
+        </w:drawing>
+      </w:r>
+    </w:p>
+    <w:p>
+      <w:pPr>
+        <w:spacing w:after="0"/>
+        <w:rPr>
+          <w:rFonts w:ascii="Courier New" w:eastAsia="Times New Roman" w:hAnsi="Courier New" w:cs="Courier New"/>
+          <w:sz w:val="28"/>
+          <w:szCs w:val="28"/>
+          <w:lang w:val="en-US"/>
+        </w:rPr>
+      </w:pPr>
+      <w:proofErr w:type="gramStart"/>
+      <w:r>
+        <w:rPr>
+          <w:rFonts w:ascii="Courier New" w:eastAsia="Times New Roman" w:hAnsi="Courier New" w:cs="Courier New"/>
+          <w:sz w:val="28"/>
+          <w:szCs w:val="28"/>
+          <w:lang w:val="en-US"/>
+        </w:rPr>
+        <w:t>ma</w:t>
+      </w:r>
+      <w:r>
+        <w:rPr>
+          <w:rFonts w:ascii="Courier New" w:eastAsia="Times New Roman" w:hAnsi="Courier New" w:cs="Courier New"/>
+          <w:sz w:val="28"/>
+          <w:szCs w:val="28"/>
+          <w:lang w:val="en-GB"/>
+        </w:rPr>
+        <w:t>n</w:t>
+      </w:r>
+      <w:proofErr w:type="gramEnd"/>
+      <w:r>
+        <w:rPr>
+          <w:noProof/>
+          <w:lang w:val="en-GB" w:eastAsia="ru-RU"/>
+        </w:rPr>
+        <w:t xml:space="preserve"> </w:t>
+      </w:r>
+      <w:r>
+        <w:rPr>
+          <w:rFonts w:ascii="Courier New" w:eastAsia="Times New Roman" w:hAnsi="Courier New" w:cs="Courier New"/>
+          <w:sz w:val="28"/>
+          <w:szCs w:val="28"/>
+          <w:lang w:val="en-GB"/>
+        </w:rPr>
+        <w:drawing>
+          <wp:inline distT="0" distB="0" distL="0" distR="0" wp14:anchorId="2FBFE476" wp14:editId="1B71EB94">
+            <wp:extent cx="5940425" cy="4274820"/>
+            <wp:effectExtent l="0" t="0" r="3175" b="0"/>
+            <wp:docPr id="37" name="Рисунок 37"/>
+            <wp:cNvGraphicFramePr>
+              <a:graphicFrameLocks xmlns:a="http://schemas.openxmlformats.org/drawingml/2006/main" noChangeAspect="1"/>
+            </wp:cNvGraphicFramePr>
+            <a:graphic xmlns:a="http://schemas.openxmlformats.org/drawingml/2006/main">
+              <a:graphicData uri="http://schemas.openxmlformats.org/drawingml/2006/picture">
+                <pic:pic xmlns:pic="http://schemas.openxmlformats.org/drawingml/2006/picture">
+                  <pic:nvPicPr>
+                    <pic:cNvPr id="1" name=""/>
+                    <pic:cNvPicPr/>
+                  </pic:nvPicPr>
+                  <pic:blipFill>
+                    <a:blip r:embed="rId22"/>
+                    <a:stretch>
+                      <a:fillRect/>
+                    </a:stretch>
+                  </pic:blipFill>
+                  <pic:spPr>
+                    <a:xfrm>
+                      <a:off x="0" y="0"/>
+                      <a:ext cx="5940425" cy="4274820"/>
+                    </a:xfrm>
+                    <a:prstGeom prst="rect">
+                      <a:avLst/>
+                    </a:prstGeom>
+                  </pic:spPr>
+                </pic:pic>
+              </a:graphicData>
+            </a:graphic>
+          </wp:inline>
+        </w:drawing>
+      </w:r>
+      <w:proofErr w:type="spellStart"/>
+      <w:r>
+        <w:rPr>
+          <w:rFonts w:ascii="Courier New" w:eastAsia="Times New Roman" w:hAnsi="Courier New" w:cs="Courier New"/>
+          <w:sz w:val="28"/>
+          <w:szCs w:val="28"/>
+          <w:lang w:val="en-US"/>
+        </w:rPr>
+        <w:t>whereis</w:t>
+      </w:r>
+      <w:proofErr w:type="spellEnd"/>
+      <w:r>
+        <w:rPr>
+          <w:noProof/>
+          <w:lang w:val="en-GB" w:eastAsia="ru-RU"/>
+        </w:rPr>
+        <w:t xml:space="preserve"> </w:t>
+      </w:r>
+      <w:r>
+        <w:rPr>
+          <w:rFonts w:ascii="Courier New" w:eastAsia="Times New Roman" w:hAnsi="Courier New" w:cs="Courier New"/>
+          <w:sz w:val="28"/>
+          <w:szCs w:val="28"/>
+          <w:lang w:val="en-US"/>
+        </w:rPr>
+        <w:drawing>
+          <wp:inline distT="0" distB="0" distL="0" distR="0" wp14:anchorId="146637FC" wp14:editId="1BCF61C7">
+            <wp:extent cx="5940425" cy="4342765"/>
+            <wp:effectExtent l="0" t="0" r="3175" b="635"/>
+            <wp:docPr id="38" name="Рисунок 38"/>
+            <wp:cNvGraphicFramePr>
+              <a:graphicFrameLocks xmlns:a="http://schemas.openxmlformats.org/drawingml/2006/main" noChangeAspect="1"/>
+            </wp:cNvGraphicFramePr>
+            <a:graphic xmlns:a="http://schemas.openxmlformats.org/drawingml/2006/main">
+              <a:graphicData uri="http://schemas.openxmlformats.org/drawingml/2006/picture">
+                <pic:pic xmlns:pic="http://schemas.openxmlformats.org/drawingml/2006/picture">
+                  <pic:nvPicPr>
+                    <pic:cNvPr id="1" name=""/>
+                    <pic:cNvPicPr/>
+                  </pic:nvPicPr>
+                  <pic:blipFill>
+                    <a:blip r:embed="rId23"/>
+                    <a:stretch>
+                      <a:fillRect/>
+                    </a:stretch>
+                  </pic:blipFill>
+                  <pic:spPr>
+                    <a:xfrm>
+                      <a:off x="0" y="0"/>
+                      <a:ext cx="5940425" cy="4342765"/>
+                    </a:xfrm>
+                    <a:prstGeom prst="rect">
+                      <a:avLst/>
+                    </a:prstGeom>
+                  </pic:spPr>
+                </pic:pic>
+              </a:graphicData>
+            </a:graphic>
+          </wp:inline>
+        </w:drawing>
+      </w:r>
+      <w:proofErr w:type="spellStart"/>
+      <w:r>
+        <w:rPr>
+          <w:rFonts w:ascii="Courier New" w:eastAsia="Times New Roman" w:hAnsi="Courier New" w:cs="Courier New"/>
+          <w:sz w:val="28"/>
+          <w:szCs w:val="28"/>
+          <w:lang w:val="en-US"/>
+        </w:rPr>
+        <w:t>whatis</w:t>
+      </w:r>
+      <w:proofErr w:type="spellEnd"/>
+      <w:r>
+        <w:rPr>
+          <w:noProof/>
+          <w:lang w:val="en-GB" w:eastAsia="ru-RU"/>
+        </w:rPr>
+        <w:t xml:space="preserve"> </w:t>
+      </w:r>
+      <w:r>
+        <w:rPr>
+          <w:rFonts w:ascii="Courier New" w:eastAsia="Times New Roman" w:hAnsi="Courier New" w:cs="Courier New"/>
+          <w:sz w:val="28"/>
+          <w:szCs w:val="28"/>
+          <w:lang w:val="en-US"/>
+        </w:rPr>
+        <w:drawing>
+          <wp:inline distT="0" distB="0" distL="0" distR="0" wp14:anchorId="4F965086" wp14:editId="1976DEB6">
+            <wp:extent cx="5940425" cy="4284980"/>
+            <wp:effectExtent l="0" t="0" r="3175" b="1270"/>
+            <wp:docPr id="39" name="Рисунок 39"/>
+            <wp:cNvGraphicFramePr>
+              <a:graphicFrameLocks xmlns:a="http://schemas.openxmlformats.org/drawingml/2006/main" noChangeAspect="1"/>
+            </wp:cNvGraphicFramePr>
+            <a:graphic xmlns:a="http://schemas.openxmlformats.org/drawingml/2006/main">
+              <a:graphicData uri="http://schemas.openxmlformats.org/drawingml/2006/picture">
+                <pic:pic xmlns:pic="http://schemas.openxmlformats.org/drawingml/2006/picture">
+                  <pic:nvPicPr>
+                    <pic:cNvPr id="1" name=""/>
+                    <pic:cNvPicPr/>
+                  </pic:nvPicPr>
+                  <pic:blipFill>
+                    <a:blip r:embed="rId24"/>
+                    <a:stretch>
+                      <a:fillRect/>
+                    </a:stretch>
+                  </pic:blipFill>
+                  <pic:spPr>
+                    <a:xfrm>
+                      <a:off x="0" y="0"/>
+                      <a:ext cx="5940425" cy="4284980"/>
+                    </a:xfrm>
+                    <a:prstGeom prst="rect">
+                      <a:avLst/>
+                    </a:prstGeom>
+                  </pic:spPr>
+                </pic:pic>
+              </a:graphicData>
+            </a:graphic>
+          </wp:inline>
+        </w:drawing>
+      </w:r>
+      <w:r>
+        <w:rPr>
+          <w:rFonts w:ascii="Courier New" w:eastAsia="Times New Roman" w:hAnsi="Courier New" w:cs="Courier New"/>
+          <w:sz w:val="28"/>
+          <w:szCs w:val="28"/>
+          <w:lang w:val="en-US"/>
+        </w:rPr>
+        <w:t>apropos</w:t>
+      </w:r>
+      <w:r>
+        <w:rPr>
+          <w:noProof/>
+          <w:lang w:val="en-GB" w:eastAsia="ru-RU"/>
+        </w:rPr>
+        <w:t xml:space="preserve"> </w:t>
+      </w:r>
+      <w:r>
+        <w:rPr>
+          <w:rFonts w:ascii="Courier New" w:eastAsia="Times New Roman" w:hAnsi="Courier New" w:cs="Courier New"/>
+          <w:sz w:val="28"/>
+          <w:szCs w:val="28"/>
+          <w:lang w:val="en-US"/>
+        </w:rPr>
+        <w:drawing>
+          <wp:inline distT="0" distB="0" distL="0" distR="0" wp14:anchorId="1E60E4BB" wp14:editId="7CCC41E0">
+            <wp:extent cx="5940425" cy="4235450"/>
+            <wp:effectExtent l="0" t="0" r="3175" b="0"/>
+            <wp:docPr id="40" name="Рисунок 40"/>
+            <wp:cNvGraphicFramePr>
+              <a:graphicFrameLocks xmlns:a="http://schemas.openxmlformats.org/drawingml/2006/main" noChangeAspect="1"/>
+            </wp:cNvGraphicFramePr>
+            <a:graphic xmlns:a="http://schemas.openxmlformats.org/drawingml/2006/main">
+              <a:graphicData uri="http://schemas.openxmlformats.org/drawingml/2006/picture">
+                <pic:pic xmlns:pic="http://schemas.openxmlformats.org/drawingml/2006/picture">
+                  <pic:nvPicPr>
+                    <pic:cNvPr id="1" name=""/>
+                    <pic:cNvPicPr/>
+                  </pic:nvPicPr>
+                  <pic:blipFill>
+                    <a:blip r:embed="rId25"/>
+                    <a:stretch>
+                      <a:fillRect/>
+                    </a:stretch>
+                  </pic:blipFill>
+                  <pic:spPr>
+                    <a:xfrm>
+                      <a:off x="0" y="0"/>
+                      <a:ext cx="5940425" cy="4235450"/>
+                    </a:xfrm>
+                    <a:prstGeom prst="rect">
+                      <a:avLst/>
+                    </a:prstGeom>
+                  </pic:spPr>
+                </pic:pic>
+              </a:graphicData>
+            </a:graphic>
+          </wp:inline>
+        </w:drawing>
+      </w:r>
+      <w:r>
+        <w:rPr>
+          <w:rFonts w:ascii="Courier New" w:eastAsia="Times New Roman" w:hAnsi="Courier New" w:cs="Courier New"/>
+          <w:sz w:val="28"/>
+          <w:szCs w:val="28"/>
+          <w:lang w:val="en-US"/>
+        </w:rPr>
+        <w:t xml:space="preserve"> </w:t>
+      </w:r>
+    </w:p>
+    <w:p>
+      <w:pPr>
+        <w:spacing w:after="0"/>
+        <w:rPr>
+          <w:rFonts w:ascii="Courier New" w:eastAsia="Times New Roman" w:hAnsi="Courier New" w:cs="Courier New"/>
+          <w:sz w:val="28"/>
+          <w:szCs w:val="28"/>
+          <w:lang w:val="en-US"/>
+        </w:rPr>
+      </w:pPr>
+      <w:proofErr w:type="gramStart"/>
+      <w:r>
+        <w:rPr>
+          <w:rFonts w:ascii="Courier New" w:eastAsia="Times New Roman" w:hAnsi="Courier New" w:cs="Courier New"/>
+          <w:sz w:val="28"/>
+          <w:szCs w:val="28"/>
+          <w:lang w:val="en-US"/>
+        </w:rPr>
+        <w:t>cat</w:t>
+      </w:r>
+      <w:proofErr w:type="gramEnd"/>
+      <w:r>
+        <w:rPr>
+          <w:noProof/>
+          <w:lang w:val="en-GB" w:eastAsia="ru-RU"/>
+        </w:rPr>
+        <w:t xml:space="preserve"> </w:t>
+      </w:r>
+      <w:r>
+        <w:rPr>
+          <w:rFonts w:ascii="Courier New" w:eastAsia="Times New Roman" w:hAnsi="Courier New" w:cs="Courier New"/>
+          <w:sz w:val="28"/>
+          <w:szCs w:val="28"/>
+          <w:lang w:val="en-US"/>
+        </w:rPr>
+        <w:drawing>
+          <wp:inline distT="0" distB="0" distL="0" distR="0" wp14:anchorId="6E929C45" wp14:editId="33DB978B">
+            <wp:extent cx="5940425" cy="4252595"/>
+            <wp:effectExtent l="0" t="0" r="3175" b="0"/>
+            <wp:docPr id="41" name="Рисунок 41"/>
+            <wp:cNvGraphicFramePr>
+              <a:graphicFrameLocks xmlns:a="http://schemas.openxmlformats.org/drawingml/2006/main" noChangeAspect="1"/>
+            </wp:cNvGraphicFramePr>
+            <a:graphic xmlns:a="http://schemas.openxmlformats.org/drawingml/2006/main">
+              <a:graphicData uri="http://schemas.openxmlformats.org/drawingml/2006/picture">
+                <pic:pic xmlns:pic="http://schemas.openxmlformats.org/drawingml/2006/picture">
+                  <pic:nvPicPr>
+                    <pic:cNvPr id="1" name=""/>
+                    <pic:cNvPicPr/>
+                  </pic:nvPicPr>
+                  <pic:blipFill>
+                    <a:blip r:embed="rId26"/>
+                    <a:stretch>
+                      <a:fillRect/>
+                    </a:stretch>
+                  </pic:blipFill>
+                  <pic:spPr>
+                    <a:xfrm>
+                      <a:off x="0" y="0"/>
+                      <a:ext cx="5940425" cy="4252595"/>
+                    </a:xfrm>
+                    <a:prstGeom prst="rect">
+                      <a:avLst/>
+                    </a:prstGeom>
+                  </pic:spPr>
+                </pic:pic>
+              </a:graphicData>
+            </a:graphic>
+          </wp:inline>
+        </w:drawing>
+      </w:r>
+      <w:r>
+        <w:rPr>
+          <w:rFonts w:ascii="Courier New" w:eastAsia="Times New Roman" w:hAnsi="Courier New" w:cs="Courier New"/>
+          <w:sz w:val="28"/>
+          <w:szCs w:val="28"/>
+          <w:lang w:val="en-US"/>
+        </w:rPr>
+        <w:t>less</w:t>
+      </w:r>
+      <w:r>
+        <w:rPr>
+          <w:noProof/>
+          <w:lang w:val="en-GB" w:eastAsia="ru-RU"/>
+        </w:rPr>
+        <w:t xml:space="preserve"> </w:t>
+      </w:r>
+      <w:r>
+        <w:rPr>
+          <w:rFonts w:ascii="Courier New" w:eastAsia="Times New Roman" w:hAnsi="Courier New" w:cs="Courier New"/>
+          <w:sz w:val="28"/>
+          <w:szCs w:val="28"/>
+          <w:lang w:val="en-US"/>
+        </w:rPr>
+        <w:drawing>
+          <wp:inline distT="0" distB="0" distL="0" distR="0" wp14:anchorId="39B3CF0F" wp14:editId="44FF7994">
+            <wp:extent cx="5940425" cy="4265295"/>
+            <wp:effectExtent l="0" t="0" r="3175" b="1905"/>
+            <wp:docPr id="42" name="Рисунок 42"/>
+            <wp:cNvGraphicFramePr>
+              <a:graphicFrameLocks xmlns:a="http://schemas.openxmlformats.org/drawingml/2006/main" noChangeAspect="1"/>
+            </wp:cNvGraphicFramePr>
+            <a:graphic xmlns:a="http://schemas.openxmlformats.org/drawingml/2006/main">
+              <a:graphicData uri="http://schemas.openxmlformats.org/drawingml/2006/picture">
+                <pic:pic xmlns:pic="http://schemas.openxmlformats.org/drawingml/2006/picture">
+                  <pic:nvPicPr>
+                    <pic:cNvPr id="1" name=""/>
+                    <pic:cNvPicPr/>
+                  </pic:nvPicPr>
+                  <pic:blipFill>
+                    <a:blip r:embed="rId27"/>
+                    <a:stretch>
+                      <a:fillRect/>
+                    </a:stretch>
+                  </pic:blipFill>
+                  <pic:spPr>
+                    <a:xfrm>
+                      <a:off x="0" y="0"/>
+                      <a:ext cx="5940425" cy="4265295"/>
+                    </a:xfrm>
+                    <a:prstGeom prst="rect">
+                      <a:avLst/>
+                    </a:prstGeom>
+                  </pic:spPr>
+                </pic:pic>
+              </a:graphicData>
+            </a:graphic>
+          </wp:inline>
+        </w:drawing>
+      </w:r>
+      <w:r>
+        <w:rPr>
+          <w:rFonts w:ascii="Courier New" w:eastAsia="Times New Roman" w:hAnsi="Courier New" w:cs="Courier New"/>
+          <w:sz w:val="28"/>
+          <w:szCs w:val="28"/>
+          <w:lang w:val="en-US"/>
+        </w:rPr>
+        <w:t>head</w:t>
+      </w:r>
+      <w:r>
+        <w:rPr>
+          <w:noProof/>
+          <w:lang w:val="en-GB" w:eastAsia="ru-RU"/>
+        </w:rPr>
+        <w:t xml:space="preserve"> </w:t>
+      </w:r>
+      <w:r>
+        <w:rPr>
+          <w:rFonts w:ascii="Courier New" w:eastAsia="Times New Roman" w:hAnsi="Courier New" w:cs="Courier New"/>
+          <w:sz w:val="28"/>
+          <w:szCs w:val="28"/>
+          <w:lang w:val="en-US"/>
+        </w:rPr>
+        <w:drawing>
+          <wp:inline distT="0" distB="0" distL="0" distR="0" wp14:anchorId="6EDA28BF" wp14:editId="1535228F">
+            <wp:extent cx="5940425" cy="4253865"/>
+            <wp:effectExtent l="0" t="0" r="3175" b="0"/>
+            <wp:docPr id="43" name="Рисунок 43"/>
+            <wp:cNvGraphicFramePr>
+              <a:graphicFrameLocks xmlns:a="http://schemas.openxmlformats.org/drawingml/2006/main" noChangeAspect="1"/>
+            </wp:cNvGraphicFramePr>
+            <a:graphic xmlns:a="http://schemas.openxmlformats.org/drawingml/2006/main">
+              <a:graphicData uri="http://schemas.openxmlformats.org/drawingml/2006/picture">
+                <pic:pic xmlns:pic="http://schemas.openxmlformats.org/drawingml/2006/picture">
+                  <pic:nvPicPr>
+                    <pic:cNvPr id="1" name=""/>
+                    <pic:cNvPicPr/>
+                  </pic:nvPicPr>
+                  <pic:blipFill>
+                    <a:blip r:embed="rId28"/>
+                    <a:stretch>
+                      <a:fillRect/>
+                    </a:stretch>
+                  </pic:blipFill>
+                  <pic:spPr>
+                    <a:xfrm>
+                      <a:off x="0" y="0"/>
+                      <a:ext cx="5940425" cy="4253865"/>
+                    </a:xfrm>
+                    <a:prstGeom prst="rect">
+                      <a:avLst/>
+                    </a:prstGeom>
+                  </pic:spPr>
+                </pic:pic>
+              </a:graphicData>
+            </a:graphic>
+          </wp:inline>
+        </w:drawing>
+      </w:r>
+    </w:p>
+    <w:p>
+      <w:pPr>
+        <w:spacing w:after="0"/>
+        <w:rPr>
+          <w:rFonts w:ascii="Courier New" w:eastAsia="Times New Roman" w:hAnsi="Courier New" w:cs="Courier New"/>
+          <w:sz w:val="28"/>
+          <w:szCs w:val="28"/>
+          <w:lang w:val="en-US"/>
+        </w:rPr>
+      </w:pPr>
+      <w:proofErr w:type="gramStart"/>
+      <w:r>
+        <w:rPr>
+          <w:rFonts w:ascii="Courier New" w:eastAsia="Times New Roman" w:hAnsi="Courier New" w:cs="Courier New"/>
+          <w:sz w:val="28"/>
+          <w:szCs w:val="28"/>
+          <w:lang w:val="en-US"/>
+        </w:rPr>
+        <w:t>tail</w:t>
+      </w:r>
+      <w:proofErr w:type="gramEnd"/>
+      <w:r>
+        <w:rPr>
+          <w:noProof/>
+          <w:lang w:val="en-GB" w:eastAsia="ru-RU"/>
+        </w:rPr>
+        <w:t xml:space="preserve"> </w:t>
+      </w:r>
+      <w:r>
+        <w:rPr>
+          <w:rFonts w:ascii="Courier New" w:eastAsia="Times New Roman" w:hAnsi="Courier New" w:cs="Courier New"/>
+          <w:sz w:val="28"/>
+          <w:szCs w:val="28"/>
+          <w:lang w:val="en-US"/>
+        </w:rPr>
+        <w:drawing>
+          <wp:inline distT="0" distB="0" distL="0" distR="0" wp14:anchorId="60B3AE74" wp14:editId="39037C9A">
+            <wp:extent cx="5940425" cy="211455"/>
+            <wp:effectExtent l="0" t="0" r="3175" b="0"/>
+            <wp:docPr id="10" name="Рисунок 10"/>
+            <wp:cNvGraphicFramePr>
+              <a:graphicFrameLocks xmlns:a="http://schemas.openxmlformats.org/drawingml/2006/main" noChangeAspect="1"/>
+            </wp:cNvGraphicFramePr>
+            <a:graphic xmlns:a="http://schemas.openxmlformats.org/drawingml/2006/main">
+              <a:graphicData uri="http://schemas.openxmlformats.org/drawingml/2006/picture">
+                <pic:pic xmlns:pic="http://schemas.openxmlformats.org/drawingml/2006/picture">
+                  <pic:nvPicPr>
+                    <pic:cNvPr id="1" name=""/>
+                    <pic:cNvPicPr/>
+                  </pic:nvPicPr>
+                  <pic:blipFill>
+                    <a:blip r:embed="rId29"/>
+                    <a:stretch>
+                      <a:fillRect/>
+                    </a:stretch>
+                  </pic:blipFill>
+                  <pic:spPr>
+                    <a:xfrm>
+                      <a:off x="0" y="0"/>
+                      <a:ext cx="5940425" cy="211455"/>
+                    </a:xfrm>
+                    <a:prstGeom prst="rect">
+                      <a:avLst/>
+                    </a:prstGeom>
+                  </pic:spPr>
+                </pic:pic>
+              </a:graphicData>
+            </a:graphic>
+          </wp:inline>
+        </w:drawing>
+      </w:r>
+    </w:p>
+    <w:p>
+      <w:pPr>
+        <w:spacing w:after="0"/>
+        <w:rPr>
+          <w:rFonts w:ascii="Courier New" w:eastAsia="Times New Roman" w:hAnsi="Courier New" w:cs="Courier New"/>
+          <w:sz w:val="28"/>
+          <w:szCs w:val="28"/>
+          <w:lang w:val="en-US"/>
+        </w:rPr>
+      </w:pPr>
+      <w:proofErr w:type="spellStart"/>
+      <w:proofErr w:type="gramStart"/>
+      <w:r>
+        <w:rPr>
+          <w:rFonts w:ascii="Courier New" w:eastAsia="Times New Roman" w:hAnsi="Courier New" w:cs="Courier New"/>
+          <w:sz w:val="28"/>
+          <w:szCs w:val="28"/>
+          <w:lang w:val="en-US"/>
+        </w:rPr>
+        <w:t>lpstat</w:t>
+      </w:r>
+      <w:proofErr w:type="spellEnd"/>
+      <w:proofErr w:type="gramEnd"/>
+      <w:r>
+        <w:rPr>
+          <w:noProof/>
+          <w:lang w:val="en-GB" w:eastAsia="ru-RU"/>
+        </w:rPr>
+        <w:t xml:space="preserve"> </w:t>
+      </w:r>
+      <w:r>
+        <w:rPr>
+          <w:rFonts w:ascii="Courier New" w:eastAsia="Times New Roman" w:hAnsi="Courier New" w:cs="Courier New"/>
+          <w:sz w:val="28"/>
+          <w:szCs w:val="28"/>
+          <w:lang w:val="en-US"/>
+        </w:rPr>
+        <w:drawing>
+          <wp:inline distT="0" distB="0" distL="0" distR="0" wp14:anchorId="3F899E8E" wp14:editId="683504A7">
+            <wp:extent cx="5940425" cy="4312920"/>
+            <wp:effectExtent l="0" t="0" r="3175" b="0"/>
+            <wp:docPr id="44" name="Рисунок 44"/>
+            <wp:cNvGraphicFramePr>
+              <a:graphicFrameLocks xmlns:a="http://schemas.openxmlformats.org/drawingml/2006/main" noChangeAspect="1"/>
+            </wp:cNvGraphicFramePr>
+            <a:graphic xmlns:a="http://schemas.openxmlformats.org/drawingml/2006/main">
+              <a:graphicData uri="http://schemas.openxmlformats.org/drawingml/2006/picture">
+                <pic:pic xmlns:pic="http://schemas.openxmlformats.org/drawingml/2006/picture">
+                  <pic:nvPicPr>
+                    <pic:cNvPr id="1" name=""/>
+                    <pic:cNvPicPr/>
+                  </pic:nvPicPr>
+                  <pic:blipFill>
+                    <a:blip r:embed="rId30"/>
+                    <a:stretch>
+                      <a:fillRect/>
+                    </a:stretch>
+                  </pic:blipFill>
+                  <pic:spPr>
+                    <a:xfrm>
+                      <a:off x="0" y="0"/>
+                      <a:ext cx="5940425" cy="4312920"/>
+                    </a:xfrm>
+                    <a:prstGeom prst="rect">
+                      <a:avLst/>
+                    </a:prstGeom>
+                  </pic:spPr>
+                </pic:pic>
+              </a:graphicData>
+            </a:graphic>
+          </wp:inline>
+        </w:drawing>
+      </w:r>
+      <w:proofErr w:type="spellStart"/>
+      <w:r>
+        <w:rPr>
+          <w:rFonts w:ascii="Courier New" w:eastAsia="Times New Roman" w:hAnsi="Courier New" w:cs="Courier New"/>
+          <w:sz w:val="28"/>
+          <w:szCs w:val="28"/>
+          <w:lang w:val="en-US"/>
+        </w:rPr>
+        <w:t>lpr</w:t>
+      </w:r>
+      <w:proofErr w:type="spellEnd"/>
+      <w:r>
+        <w:rPr>
+          <w:noProof/>
+          <w:lang w:val="en-GB" w:eastAsia="ru-RU"/>
+        </w:rPr>
+        <w:t xml:space="preserve"> </w:t>
+      </w:r>
+      <w:r>
+        <w:rPr>
+          <w:rFonts w:ascii="Courier New" w:eastAsia="Times New Roman" w:hAnsi="Courier New" w:cs="Courier New"/>
+          <w:sz w:val="28"/>
+          <w:szCs w:val="28"/>
+          <w:lang w:val="en-US"/>
+        </w:rPr>
+        <w:drawing>
+          <wp:inline distT="0" distB="0" distL="0" distR="0" wp14:anchorId="415A0CF6" wp14:editId="31A37AB2">
+            <wp:extent cx="5940425" cy="4301490"/>
+            <wp:effectExtent l="0" t="0" r="3175" b="3810"/>
+            <wp:docPr id="45" name="Рисунок 45"/>
+            <wp:cNvGraphicFramePr>
+              <a:graphicFrameLocks xmlns:a="http://schemas.openxmlformats.org/drawingml/2006/main" noChangeAspect="1"/>
+            </wp:cNvGraphicFramePr>
+            <a:graphic xmlns:a="http://schemas.openxmlformats.org/drawingml/2006/main">
+              <a:graphicData uri="http://schemas.openxmlformats.org/drawingml/2006/picture">
+                <pic:pic xmlns:pic="http://schemas.openxmlformats.org/drawingml/2006/picture">
+                  <pic:nvPicPr>
+                    <pic:cNvPr id="1" name=""/>
+                    <pic:cNvPicPr/>
+                  </pic:nvPicPr>
+                  <pic:blipFill>
+                    <a:blip r:embed="rId31"/>
+                    <a:stretch>
+                      <a:fillRect/>
+                    </a:stretch>
+                  </pic:blipFill>
+                  <pic:spPr>
+                    <a:xfrm>
+                      <a:off x="0" y="0"/>
+                      <a:ext cx="5940425" cy="4301490"/>
+                    </a:xfrm>
+                    <a:prstGeom prst="rect">
+                      <a:avLst/>
+                    </a:prstGeom>
+                  </pic:spPr>
+                </pic:pic>
+              </a:graphicData>
+            </a:graphic>
+          </wp:inline>
+        </w:drawing>
+      </w:r>
+      <w:proofErr w:type="spellStart"/>
+      <w:r>
+        <w:rPr>
+          <w:rFonts w:ascii="Courier New" w:eastAsia="Times New Roman" w:hAnsi="Courier New" w:cs="Courier New"/>
+          <w:sz w:val="28"/>
+          <w:szCs w:val="28"/>
+          <w:lang w:val="en-US"/>
+        </w:rPr>
+        <w:t>lpq</w:t>
+      </w:r>
+      <w:proofErr w:type="spellEnd"/>
+      <w:r>
+        <w:rPr>
+          <w:noProof/>
+          <w:lang w:val="en-GB" w:eastAsia="ru-RU"/>
+        </w:rPr>
+        <w:t xml:space="preserve"> </w:t>
+      </w:r>
+      <w:r>
+        <w:rPr>
+          <w:rFonts w:ascii="Courier New" w:eastAsia="Times New Roman" w:hAnsi="Courier New" w:cs="Courier New"/>
+          <w:sz w:val="28"/>
+          <w:szCs w:val="28"/>
+          <w:lang w:val="en-US"/>
+        </w:rPr>
+        <w:drawing>
+          <wp:inline distT="0" distB="0" distL="0" distR="0" wp14:anchorId="33470636" wp14:editId="518C66FC">
+            <wp:extent cx="5940425" cy="4338955"/>
+            <wp:effectExtent l="0" t="0" r="3175" b="4445"/>
+            <wp:docPr id="46" name="Рисунок 46"/>
+            <wp:cNvGraphicFramePr>
+              <a:graphicFrameLocks xmlns:a="http://schemas.openxmlformats.org/drawingml/2006/main" noChangeAspect="1"/>
+            </wp:cNvGraphicFramePr>
+            <a:graphic xmlns:a="http://schemas.openxmlformats.org/drawingml/2006/main">
+              <a:graphicData uri="http://schemas.openxmlformats.org/drawingml/2006/picture">
+                <pic:pic xmlns:pic="http://schemas.openxmlformats.org/drawingml/2006/picture">
+                  <pic:nvPicPr>
+                    <pic:cNvPr id="1" name=""/>
+                    <pic:cNvPicPr/>
+                  </pic:nvPicPr>
+                  <pic:blipFill>
+                    <a:blip r:embed="rId32"/>
+                    <a:stretch>
+                      <a:fillRect/>
+                    </a:stretch>
+                  </pic:blipFill>
+                  <pic:spPr>
+                    <a:xfrm>
+                      <a:off x="0" y="0"/>
+                      <a:ext cx="5940425" cy="4338955"/>
+                    </a:xfrm>
+                    <a:prstGeom prst="rect">
+                      <a:avLst/>
+                    </a:prstGeom>
+                  </pic:spPr>
+                </pic:pic>
+              </a:graphicData>
+            </a:graphic>
+          </wp:inline>
+        </w:drawing>
+      </w:r>
+      <w:proofErr w:type="spellStart"/>
+      <w:r>
+        <w:rPr>
+          <w:rFonts w:ascii="Courier New" w:eastAsia="Times New Roman" w:hAnsi="Courier New" w:cs="Courier New"/>
+          <w:sz w:val="28"/>
+          <w:szCs w:val="28"/>
+          <w:lang w:val="en-US"/>
+        </w:rPr>
+        <w:t>lpstat</w:t>
+      </w:r>
+      <w:proofErr w:type="spellEnd"/>
+      <w:r>
+        <w:rPr>
+          <w:noProof/>
+          <w:lang w:val="en-GB" w:eastAsia="ru-RU"/>
+        </w:rPr>
+        <w:t xml:space="preserve"> </w:t>
+      </w:r>
+      <w:r>
+        <w:rPr>
+          <w:rFonts w:ascii="Courier New" w:eastAsia="Times New Roman" w:hAnsi="Courier New" w:cs="Courier New"/>
+          <w:sz w:val="28"/>
+          <w:szCs w:val="28"/>
+          <w:lang w:val="en-US"/>
+        </w:rPr>
+        <w:drawing>
+          <wp:inline distT="0" distB="0" distL="0" distR="0" wp14:anchorId="39127D9F" wp14:editId="142C9DD9">
+            <wp:extent cx="5940425" cy="4206875"/>
+            <wp:effectExtent l="0" t="0" r="3175" b="3175"/>
+            <wp:docPr id="47" name="Рисунок 47"/>
+            <wp:cNvGraphicFramePr>
+              <a:graphicFrameLocks xmlns:a="http://schemas.openxmlformats.org/drawingml/2006/main" noChangeAspect="1"/>
+            </wp:cNvGraphicFramePr>
+            <a:graphic xmlns:a="http://schemas.openxmlformats.org/drawingml/2006/main">
+              <a:graphicData uri="http://schemas.openxmlformats.org/drawingml/2006/picture">
+                <pic:pic xmlns:pic="http://schemas.openxmlformats.org/drawingml/2006/picture">
+                  <pic:nvPicPr>
+                    <pic:cNvPr id="1" name=""/>
+                    <pic:cNvPicPr/>
+                  </pic:nvPicPr>
+                  <pic:blipFill>
+                    <a:blip r:embed="rId33"/>
+                    <a:stretch>
+                      <a:fillRect/>
+                    </a:stretch>
+                  </pic:blipFill>
+                  <pic:spPr>
+                    <a:xfrm>
+                      <a:off x="0" y="0"/>
+                      <a:ext cx="5940425" cy="4206875"/>
+                    </a:xfrm>
+                    <a:prstGeom prst="rect">
+                      <a:avLst/>
+                    </a:prstGeom>
+                  </pic:spPr>
+                </pic:pic>
+              </a:graphicData>
+            </a:graphic>
+          </wp:inline>
+        </w:drawing>
+      </w:r>
+      <w:proofErr w:type="spellStart"/>
+      <w:r>
+        <w:rPr>
+          <w:rFonts w:ascii="Courier New" w:eastAsia="Times New Roman" w:hAnsi="Courier New" w:cs="Courier New"/>
+          <w:sz w:val="28"/>
+          <w:szCs w:val="28"/>
+          <w:lang w:val="en-US"/>
+        </w:rPr>
+        <w:t>lprm</w:t>
+      </w:r>
+      <w:proofErr w:type="spellEnd"/>
+      <w:r>
+        <w:rPr>
+          <w:noProof/>
+          <w:lang w:val="en-GB" w:eastAsia="ru-RU"/>
+        </w:rPr>
+        <w:t xml:space="preserve"> </w:t>
+      </w:r>
+      <w:r>
+        <w:rPr>
+          <w:rFonts w:ascii="Courier New" w:eastAsia="Times New Roman" w:hAnsi="Courier New" w:cs="Courier New"/>
+          <w:sz w:val="28"/>
+          <w:szCs w:val="28"/>
+          <w:lang w:val="en-US"/>
+        </w:rPr>
+        <w:drawing>
+          <wp:inline distT="0" distB="0" distL="0" distR="0" wp14:anchorId="3F1E48B5" wp14:editId="09C8D281">
+            <wp:extent cx="5940425" cy="4356735"/>
+            <wp:effectExtent l="0" t="0" r="3175" b="5715"/>
+            <wp:docPr id="48" name="Рисунок 48"/>
+            <wp:cNvGraphicFramePr>
+              <a:graphicFrameLocks xmlns:a="http://schemas.openxmlformats.org/drawingml/2006/main" noChangeAspect="1"/>
+            </wp:cNvGraphicFramePr>
+            <a:graphic xmlns:a="http://schemas.openxmlformats.org/drawingml/2006/main">
+              <a:graphicData uri="http://schemas.openxmlformats.org/drawingml/2006/picture">
+                <pic:pic xmlns:pic="http://schemas.openxmlformats.org/drawingml/2006/picture">
+                  <pic:nvPicPr>
+                    <pic:cNvPr id="1" name=""/>
+                    <pic:cNvPicPr/>
+                  </pic:nvPicPr>
+                  <pic:blipFill>
+                    <a:blip r:embed="rId34"/>
+                    <a:stretch>
+                      <a:fillRect/>
+                    </a:stretch>
+                  </pic:blipFill>
+                  <pic:spPr>
+                    <a:xfrm>
+                      <a:off x="0" y="0"/>
+                      <a:ext cx="5940425" cy="4356735"/>
+                    </a:xfrm>
+                    <a:prstGeom prst="rect">
+                      <a:avLst/>
+                    </a:prstGeom>
+                  </pic:spPr>
+                </pic:pic>
+              </a:graphicData>
+            </a:graphic>
+          </wp:inline>
+        </w:drawing>
+      </w:r>
+    </w:p>
+    <w:p>
+      <w:pPr>
+        <w:spacing w:after="0"/>
+        <w:rPr>
+          <w:rFonts w:ascii="Courier New" w:eastAsia="Times New Roman" w:hAnsi="Courier New" w:cs="Courier New"/>
+          <w:sz w:val="28"/>
+          <w:szCs w:val="28"/>
+          <w:lang w:val="en-US"/>
+        </w:rPr>
+      </w:pPr>
+      <w:proofErr w:type="spellStart"/>
+      <w:proofErr w:type="gramStart"/>
+      <w:r>
+        <w:rPr>
+          <w:rFonts w:ascii="Courier New" w:eastAsia="Times New Roman" w:hAnsi="Courier New" w:cs="Courier New"/>
+          <w:sz w:val="28"/>
+          <w:szCs w:val="28"/>
+          <w:lang w:val="en-US"/>
+        </w:rPr>
+        <w:t>chgrp</w:t>
+      </w:r>
+      <w:proofErr w:type="spellEnd"/>
+      <w:proofErr w:type="gramEnd"/>
+      <w:r>
+        <w:rPr>
+          <w:noProof/>
+          <w:lang w:val="en-GB" w:eastAsia="ru-RU"/>
+        </w:rPr>
+        <w:t xml:space="preserve"> </w:t>
+      </w:r>
+      <w:r>
+        <w:rPr>
+          <w:rFonts w:ascii="Courier New" w:eastAsia="Times New Roman" w:hAnsi="Courier New" w:cs="Courier New"/>
+          <w:sz w:val="28"/>
+          <w:szCs w:val="28"/>
+          <w:lang w:val="en-US"/>
+        </w:rPr>
+        <w:drawing>
+          <wp:inline distT="0" distB="0" distL="0" distR="0" wp14:anchorId="60375F7B" wp14:editId="4C59179D">
+            <wp:extent cx="5940425" cy="4270375"/>
+            <wp:effectExtent l="0" t="0" r="3175" b="0"/>
+            <wp:docPr id="49" name="Рисунок 49"/>
+            <wp:cNvGraphicFramePr>
+              <a:graphicFrameLocks xmlns:a="http://schemas.openxmlformats.org/drawingml/2006/main" noChangeAspect="1"/>
+            </wp:cNvGraphicFramePr>
+            <a:graphic xmlns:a="http://schemas.openxmlformats.org/drawingml/2006/main">
+              <a:graphicData uri="http://schemas.openxmlformats.org/drawingml/2006/picture">
+                <pic:pic xmlns:pic="http://schemas.openxmlformats.org/drawingml/2006/picture">
+                  <pic:nvPicPr>
+                    <pic:cNvPr id="1" name=""/>
+                    <pic:cNvPicPr/>
+                  </pic:nvPicPr>
+                  <pic:blipFill>
+                    <a:blip r:embed="rId35"/>
+                    <a:stretch>
+                      <a:fillRect/>
+                    </a:stretch>
+                  </pic:blipFill>
+                  <pic:spPr>
+                    <a:xfrm>
+                      <a:off x="0" y="0"/>
+                      <a:ext cx="5940425" cy="4270375"/>
+                    </a:xfrm>
+                    <a:prstGeom prst="rect">
+                      <a:avLst/>
+                    </a:prstGeom>
+                  </pic:spPr>
+                </pic:pic>
+              </a:graphicData>
+            </a:graphic>
+          </wp:inline>
+        </w:drawing>
+      </w:r>
+      <w:proofErr w:type="spellStart"/>
+      <w:r>
+        <w:rPr>
+          <w:rFonts w:ascii="Courier New" w:eastAsia="Times New Roman" w:hAnsi="Courier New" w:cs="Courier New"/>
+          <w:sz w:val="28"/>
+          <w:szCs w:val="28"/>
+          <w:lang w:val="en-US"/>
+        </w:rPr>
+        <w:t>chown</w:t>
+      </w:r>
+      <w:proofErr w:type="spellEnd"/>
+      <w:r>
+        <w:rPr>
+          <w:noProof/>
+          <w:lang w:val="en-GB" w:eastAsia="ru-RU"/>
+        </w:rPr>
+        <w:t xml:space="preserve"> </w:t>
+      </w:r>
+      <w:r>
+        <w:rPr>
+          <w:rFonts w:ascii="Courier New" w:eastAsia="Times New Roman" w:hAnsi="Courier New" w:cs="Courier New"/>
+          <w:sz w:val="28"/>
+          <w:szCs w:val="28"/>
+          <w:lang w:val="en-US"/>
+        </w:rPr>
+        <w:drawing>
+          <wp:inline distT="0" distB="0" distL="0" distR="0" wp14:anchorId="475A4F8C" wp14:editId="1A590C33">
+            <wp:extent cx="5940425" cy="4234180"/>
+            <wp:effectExtent l="0" t="0" r="3175" b="0"/>
+            <wp:docPr id="50" name="Рисунок 50"/>
+            <wp:cNvGraphicFramePr>
+              <a:graphicFrameLocks xmlns:a="http://schemas.openxmlformats.org/drawingml/2006/main" noChangeAspect="1"/>
+            </wp:cNvGraphicFramePr>
+            <a:graphic xmlns:a="http://schemas.openxmlformats.org/drawingml/2006/main">
+              <a:graphicData uri="http://schemas.openxmlformats.org/drawingml/2006/picture">
+                <pic:pic xmlns:pic="http://schemas.openxmlformats.org/drawingml/2006/picture">
+                  <pic:nvPicPr>
+                    <pic:cNvPr id="1" name=""/>
+                    <pic:cNvPicPr/>
+                  </pic:nvPicPr>
+                  <pic:blipFill>
+                    <a:blip r:embed="rId36"/>
+                    <a:stretch>
+                      <a:fillRect/>
+                    </a:stretch>
+                  </pic:blipFill>
+                  <pic:spPr>
+                    <a:xfrm>
+                      <a:off x="0" y="0"/>
+                      <a:ext cx="5940425" cy="4234180"/>
+                    </a:xfrm>
+                    <a:prstGeom prst="rect">
+                      <a:avLst/>
+                    </a:prstGeom>
+                  </pic:spPr>
+                </pic:pic>
+              </a:graphicData>
+            </a:graphic>
+          </wp:inline>
+        </w:drawing>
+      </w:r>
+      <w:proofErr w:type="spellStart"/>
+      <w:r>
+        <w:rPr>
+          <w:rFonts w:ascii="Courier New" w:eastAsia="Times New Roman" w:hAnsi="Courier New" w:cs="Courier New"/>
+          <w:sz w:val="28"/>
+          <w:szCs w:val="28"/>
+          <w:lang w:val="en-US"/>
+        </w:rPr>
+        <w:t>chmod</w:t>
+      </w:r>
+      <w:proofErr w:type="spellEnd"/>
+      <w:r>
+        <w:rPr>
+          <w:noProof/>
+          <w:lang w:val="en-GB" w:eastAsia="ru-RU"/>
+        </w:rPr>
+        <w:t xml:space="preserve"> </w:t>
+      </w:r>
+      <w:r>
+        <w:rPr>
+          <w:rFonts w:ascii="Courier New" w:eastAsia="Times New Roman" w:hAnsi="Courier New" w:cs="Courier New"/>
+          <w:sz w:val="28"/>
+          <w:szCs w:val="28"/>
+          <w:lang w:val="en-US"/>
+        </w:rPr>
+        <w:drawing>
+          <wp:inline distT="0" distB="0" distL="0" distR="0" wp14:anchorId="14603D27" wp14:editId="4B8E9430">
+            <wp:extent cx="5940425" cy="4232910"/>
+            <wp:effectExtent l="0" t="0" r="3175" b="0"/>
+            <wp:docPr id="51" name="Рисунок 51"/>
+            <wp:cNvGraphicFramePr>
+              <a:graphicFrameLocks xmlns:a="http://schemas.openxmlformats.org/drawingml/2006/main" noChangeAspect="1"/>
+            </wp:cNvGraphicFramePr>
+            <a:graphic xmlns:a="http://schemas.openxmlformats.org/drawingml/2006/main">
+              <a:graphicData uri="http://schemas.openxmlformats.org/drawingml/2006/picture">
+                <pic:pic xmlns:pic="http://schemas.openxmlformats.org/drawingml/2006/picture">
+                  <pic:nvPicPr>
+                    <pic:cNvPr id="1" name=""/>
+                    <pic:cNvPicPr/>
+                  </pic:nvPicPr>
+                  <pic:blipFill>
+                    <a:blip r:embed="rId37"/>
+                    <a:stretch>
+                      <a:fillRect/>
+                    </a:stretch>
+                  </pic:blipFill>
+                  <pic:spPr>
+                    <a:xfrm>
+                      <a:off x="0" y="0"/>
+                      <a:ext cx="5940425" cy="4232910"/>
+                    </a:xfrm>
+                    <a:prstGeom prst="rect">
+                      <a:avLst/>
+                    </a:prstGeom>
+                  </pic:spPr>
+                </pic:pic>
+              </a:graphicData>
+            </a:graphic>
+          </wp:inline>
+        </w:drawing>
+      </w:r>
+    </w:p>
+    <w:p>
+      <w:pPr>
+        <w:spacing w:after="0"/>
+        <w:rPr>
+          <w:rFonts w:ascii="Courier New" w:eastAsia="Times New Roman" w:hAnsi="Courier New" w:cs="Courier New"/>
+          <w:sz w:val="28"/>
+          <w:szCs w:val="28"/>
+          <w:lang w:val="en-US"/>
+        </w:rPr>
+      </w:pPr>
+      <w:proofErr w:type="gramStart"/>
+      <w:r>
+        <w:rPr>
+          <w:rFonts w:ascii="Courier New" w:eastAsia="Times New Roman" w:hAnsi="Courier New" w:cs="Courier New"/>
+          <w:sz w:val="28"/>
+          <w:szCs w:val="28"/>
+          <w:lang w:val="en-US"/>
+        </w:rPr>
+        <w:t>zip</w:t>
+      </w:r>
+      <w:proofErr w:type="gramEnd"/>
+      <w:r>
+        <w:rPr>
+          <w:noProof/>
+          <w:lang w:val="en-GB" w:eastAsia="ru-RU"/>
+        </w:rPr>
+        <w:t xml:space="preserve"> </w:t>
+      </w:r>
+      <w:r>
+        <w:rPr>
+          <w:rFonts w:ascii="Courier New" w:eastAsia="Times New Roman" w:hAnsi="Courier New" w:cs="Courier New"/>
+          <w:sz w:val="28"/>
+          <w:szCs w:val="28"/>
+          <w:lang w:val="en-US"/>
+        </w:rPr>
+        <w:drawing>
+          <wp:inline distT="0" distB="0" distL="0" distR="0" wp14:anchorId="1489B655" wp14:editId="7DCB994A">
+            <wp:extent cx="5940425" cy="4338320"/>
+            <wp:effectExtent l="0" t="0" r="3175" b="5080"/>
+            <wp:docPr id="52" name="Рисунок 52"/>
+            <wp:cNvGraphicFramePr>
+              <a:graphicFrameLocks xmlns:a="http://schemas.openxmlformats.org/drawingml/2006/main" noChangeAspect="1"/>
+            </wp:cNvGraphicFramePr>
+            <a:graphic xmlns:a="http://schemas.openxmlformats.org/drawingml/2006/main">
+              <a:graphicData uri="http://schemas.openxmlformats.org/drawingml/2006/picture">
+                <pic:pic xmlns:pic="http://schemas.openxmlformats.org/drawingml/2006/picture">
+                  <pic:nvPicPr>
+                    <pic:cNvPr id="1" name=""/>
+                    <pic:cNvPicPr/>
+                  </pic:nvPicPr>
+                  <pic:blipFill>
+                    <a:blip r:embed="rId38"/>
+                    <a:stretch>
+                      <a:fillRect/>
+                    </a:stretch>
+                  </pic:blipFill>
+                  <pic:spPr>
+                    <a:xfrm>
+                      <a:off x="0" y="0"/>
+                      <a:ext cx="5940425" cy="4338320"/>
+                    </a:xfrm>
+                    <a:prstGeom prst="rect">
+                      <a:avLst/>
+                    </a:prstGeom>
+                  </pic:spPr>
+                </pic:pic>
+              </a:graphicData>
+            </a:graphic>
+          </wp:inline>
+        </w:drawing>
+      </w:r>
+      <w:proofErr w:type="spellStart"/>
+      <w:r>
+        <w:rPr>
+          <w:rFonts w:ascii="Courier New" w:eastAsia="Times New Roman" w:hAnsi="Courier New" w:cs="Courier New"/>
+          <w:sz w:val="28"/>
+          <w:szCs w:val="28"/>
+          <w:lang w:val="en-US"/>
+        </w:rPr>
+        <w:t>gzip</w:t>
+      </w:r>
+      <w:proofErr w:type="spellEnd"/>
+      <w:r>
+        <w:rPr>
+          <w:noProof/>
+          <w:lang w:val="en-GB" w:eastAsia="ru-RU"/>
+        </w:rPr>
+        <w:t xml:space="preserve"> </w:t>
+      </w:r>
+      <w:r>
+        <w:rPr>
+          <w:noProof/>
+          <w:lang w:val="en-GB" w:eastAsia="ru-RU"/>
+        </w:rPr>
+        <w:drawing>
+          <wp:inline distT="0" distB="0" distL="0" distR="0" wp14:anchorId="4B0E4C7D" wp14:editId="168028BF">
+            <wp:extent cx="5940425" cy="374650"/>
+            <wp:effectExtent l="0" t="0" r="3175" b="6350"/>
+            <wp:docPr id="14" name="Рисунок 14"/>
+            <wp:cNvGraphicFramePr>
+              <a:graphicFrameLocks xmlns:a="http://schemas.openxmlformats.org/drawingml/2006/main" noChangeAspect="1"/>
+            </wp:cNvGraphicFramePr>
+            <a:graphic xmlns:a="http://schemas.openxmlformats.org/drawingml/2006/main">
+              <a:graphicData uri="http://schemas.openxmlformats.org/drawingml/2006/picture">
+                <pic:pic xmlns:pic="http://schemas.openxmlformats.org/drawingml/2006/picture">
+                  <pic:nvPicPr>
+                    <pic:cNvPr id="1" name=""/>
+                    <pic:cNvPicPr/>
+                  </pic:nvPicPr>
+                  <pic:blipFill>
+                    <a:blip r:embed="rId39"/>
+                    <a:stretch>
+                      <a:fillRect/>
+                    </a:stretch>
+                  </pic:blipFill>
+                  <pic:spPr>
+                    <a:xfrm>
+                      <a:off x="0" y="0"/>
+                      <a:ext cx="5940425" cy="374650"/>
+                    </a:xfrm>
+                    <a:prstGeom prst="rect">
+                      <a:avLst/>
+                    </a:prstGeom>
+                  </pic:spPr>
+                </pic:pic>
+              </a:graphicData>
+            </a:graphic>
+          </wp:inline>
+        </w:drawing>
+      </w:r>
+    </w:p>
+    <w:p>
+      <w:pPr>
+        <w:spacing w:after="0"/>
+        <w:rPr>
+          <w:rFonts w:ascii="Courier New" w:eastAsia="Times New Roman" w:hAnsi="Courier New" w:cs="Courier New"/>
+          <w:sz w:val="28"/>
+          <w:szCs w:val="28"/>
+          <w:lang w:val="en-US"/>
+        </w:rPr>
+      </w:pPr>
+      <w:proofErr w:type="spellStart"/>
+      <w:proofErr w:type="gramStart"/>
+      <w:r>
+        <w:rPr>
+          <w:rFonts w:ascii="Courier New" w:eastAsia="Times New Roman" w:hAnsi="Courier New" w:cs="Courier New"/>
+          <w:sz w:val="28"/>
+          <w:szCs w:val="28"/>
+          <w:lang w:val="en-US"/>
+        </w:rPr>
+        <w:t>gunzip</w:t>
+      </w:r>
+      <w:proofErr w:type="spellEnd"/>
+      <w:proofErr w:type="gramEnd"/>
+      <w:r>
+        <w:rPr>
+          <w:noProof/>
+          <w:lang w:val="en-GB" w:eastAsia="ru-RU"/>
+        </w:rPr>
+        <w:t xml:space="preserve"> </w:t>
+      </w:r>
+      <w:r>
+        <w:rPr>
+          <w:rFonts w:ascii="Courier New" w:eastAsia="Times New Roman" w:hAnsi="Courier New" w:cs="Courier New"/>
+          <w:sz w:val="28"/>
+          <w:szCs w:val="28"/>
+          <w:lang w:val="en-US"/>
+        </w:rPr>
+        <w:drawing>
+          <wp:inline distT="0" distB="0" distL="0" distR="0" wp14:anchorId="1EDE4831" wp14:editId="17C7FF70">
+            <wp:extent cx="5940425" cy="219710"/>
+            <wp:effectExtent l="0" t="0" r="3175" b="8890"/>
+            <wp:docPr id="8" name="Рисунок 8"/>
+            <wp:cNvGraphicFramePr>
+              <a:graphicFrameLocks xmlns:a="http://schemas.openxmlformats.org/drawingml/2006/main" noChangeAspect="1"/>
+            </wp:cNvGraphicFramePr>
+            <a:graphic xmlns:a="http://schemas.openxmlformats.org/drawingml/2006/main">
+              <a:graphicData uri="http://schemas.openxmlformats.org/drawingml/2006/picture">
+                <pic:pic xmlns:pic="http://schemas.openxmlformats.org/drawingml/2006/picture">
+                  <pic:nvPicPr>
+                    <pic:cNvPr id="1" name=""/>
+                    <pic:cNvPicPr/>
+                  </pic:nvPicPr>
+                  <pic:blipFill>
+                    <a:blip r:embed="rId40"/>
+                    <a:stretch>
+                      <a:fillRect/>
+                    </a:stretch>
+                  </pic:blipFill>
+                  <pic:spPr>
+                    <a:xfrm>
+                      <a:off x="0" y="0"/>
+                      <a:ext cx="5940425" cy="219710"/>
+                    </a:xfrm>
+                    <a:prstGeom prst="rect">
+                      <a:avLst/>
+                    </a:prstGeom>
+                  </pic:spPr>
+                </pic:pic>
+              </a:graphicData>
+            </a:graphic>
+          </wp:inline>
+        </w:drawing>
+      </w:r>
+      <w:r>
+        <w:rPr>
+          <w:rFonts w:ascii="Courier New" w:eastAsia="Times New Roman" w:hAnsi="Courier New" w:cs="Courier New"/>
+          <w:sz w:val="28"/>
+          <w:szCs w:val="28"/>
+          <w:lang w:val="en-US"/>
+        </w:rPr>
+        <w:t>bzip2</w:t>
+      </w:r>
+      <w:r>
+        <w:rPr>
+          <w:noProof/>
+          <w:lang w:val="en-GB" w:eastAsia="ru-RU"/>
+        </w:rPr>
+        <w:t xml:space="preserve"> </w:t>
+      </w:r>
+      <w:r>
+        <w:rPr>
+          <w:rFonts w:ascii="Courier New" w:eastAsia="Times New Roman" w:hAnsi="Courier New" w:cs="Courier New"/>
+          <w:sz w:val="28"/>
+          <w:szCs w:val="28"/>
+          <w:lang w:val="en-US"/>
+        </w:rPr>
+        <w:drawing>
+          <wp:inline distT="0" distB="0" distL="0" distR="0" wp14:anchorId="3AC0D8F6" wp14:editId="5EF40AB2">
+            <wp:extent cx="5940425" cy="4256405"/>
+            <wp:effectExtent l="0" t="0" r="3175" b="0"/>
+            <wp:docPr id="15" name="Рисунок 15"/>
+            <wp:cNvGraphicFramePr>
+              <a:graphicFrameLocks xmlns:a="http://schemas.openxmlformats.org/drawingml/2006/main" noChangeAspect="1"/>
+            </wp:cNvGraphicFramePr>
+            <a:graphic xmlns:a="http://schemas.openxmlformats.org/drawingml/2006/main">
+              <a:graphicData uri="http://schemas.openxmlformats.org/drawingml/2006/picture">
+                <pic:pic xmlns:pic="http://schemas.openxmlformats.org/drawingml/2006/picture">
+                  <pic:nvPicPr>
+                    <pic:cNvPr id="1" name=""/>
+                    <pic:cNvPicPr/>
+                  </pic:nvPicPr>
+                  <pic:blipFill>
+                    <a:blip r:embed="rId41"/>
+                    <a:stretch>
+                      <a:fillRect/>
+                    </a:stretch>
+                  </pic:blipFill>
+                  <pic:spPr>
+                    <a:xfrm>
+                      <a:off x="0" y="0"/>
+                      <a:ext cx="5940425" cy="4256405"/>
+                    </a:xfrm>
+                    <a:prstGeom prst="rect">
+                      <a:avLst/>
+                    </a:prstGeom>
+                  </pic:spPr>
+                </pic:pic>
+              </a:graphicData>
+            </a:graphic>
+          </wp:inline>
+        </w:drawing>
+      </w:r>
+      <w:r>
+        <w:rPr>
+          <w:rFonts w:ascii="Courier New" w:eastAsia="Times New Roman" w:hAnsi="Courier New" w:cs="Courier New"/>
+          <w:sz w:val="28"/>
+          <w:szCs w:val="28"/>
+          <w:lang w:val="en-US"/>
+        </w:rPr>
+        <w:t>bunzip2</w:t>
+      </w:r>
+      <w:r>
+        <w:rPr>
+          <w:noProof/>
+          <w:lang w:val="en-GB" w:eastAsia="ru-RU"/>
+        </w:rPr>
+        <w:t xml:space="preserve"> </w:t>
+      </w:r>
+      <w:r>
+        <w:rPr>
+          <w:rFonts w:ascii="Courier New" w:eastAsia="Times New Roman" w:hAnsi="Courier New" w:cs="Courier New"/>
+          <w:sz w:val="28"/>
+          <w:szCs w:val="28"/>
+          <w:lang w:val="en-US"/>
+        </w:rPr>
+        <w:drawing>
+          <wp:inline distT="0" distB="0" distL="0" distR="0" wp14:anchorId="0C943C5B" wp14:editId="24105188">
+            <wp:extent cx="5940425" cy="4312285"/>
+            <wp:effectExtent l="0" t="0" r="3175" b="0"/>
+            <wp:docPr id="16" name="Рисунок 16"/>
+            <wp:cNvGraphicFramePr>
+              <a:graphicFrameLocks xmlns:a="http://schemas.openxmlformats.org/drawingml/2006/main" noChangeAspect="1"/>
+            </wp:cNvGraphicFramePr>
+            <a:graphic xmlns:a="http://schemas.openxmlformats.org/drawingml/2006/main">
+              <a:graphicData uri="http://schemas.openxmlformats.org/drawingml/2006/picture">
+                <pic:pic xmlns:pic="http://schemas.openxmlformats.org/drawingml/2006/picture">
+                  <pic:nvPicPr>
+                    <pic:cNvPr id="1" name=""/>
+                    <pic:cNvPicPr/>
+                  </pic:nvPicPr>
+                  <pic:blipFill>
+                    <a:blip r:embed="rId42"/>
+                    <a:stretch>
+                      <a:fillRect/>
+                    </a:stretch>
+                  </pic:blipFill>
+                  <pic:spPr>
+                    <a:xfrm>
+                      <a:off x="0" y="0"/>
+                      <a:ext cx="5940425" cy="4312285"/>
+                    </a:xfrm>
+                    <a:prstGeom prst="rect">
+                      <a:avLst/>
+                    </a:prstGeom>
+                  </pic:spPr>
+                </pic:pic>
+              </a:graphicData>
+            </a:graphic>
+          </wp:inline>
+        </w:drawing>
+      </w:r>
+      <w:r>
+        <w:rPr>
+          <w:rFonts w:ascii="Courier New" w:eastAsia="Times New Roman" w:hAnsi="Courier New" w:cs="Courier New"/>
+          <w:sz w:val="28"/>
+          <w:szCs w:val="28"/>
+          <w:lang w:val="en-US"/>
+        </w:rPr>
+        <w:t>tar</w:t>
+      </w:r>
+      <w:r>
+        <w:rPr>
+          <w:noProof/>
+          <w:lang w:val="en-GB" w:eastAsia="ru-RU"/>
+        </w:rPr>
+        <w:t xml:space="preserve"> </w:t>
+      </w:r>
+      <w:r>
+        <w:rPr>
+          <w:rFonts w:ascii="Courier New" w:eastAsia="Times New Roman" w:hAnsi="Courier New" w:cs="Courier New"/>
+          <w:sz w:val="28"/>
+          <w:szCs w:val="28"/>
+          <w:lang w:val="en-US"/>
+        </w:rPr>
+        <w:drawing>
+          <wp:inline distT="0" distB="0" distL="0" distR="0" wp14:anchorId="367974B4" wp14:editId="42C6E998">
+            <wp:extent cx="5940425" cy="4283075"/>
+            <wp:effectExtent l="0" t="0" r="3175" b="3175"/>
+            <wp:docPr id="17" name="Рисунок 17"/>
+            <wp:cNvGraphicFramePr>
+              <a:graphicFrameLocks xmlns:a="http://schemas.openxmlformats.org/drawingml/2006/main" noChangeAspect="1"/>
+            </wp:cNvGraphicFramePr>
+            <a:graphic xmlns:a="http://schemas.openxmlformats.org/drawingml/2006/main">
+              <a:graphicData uri="http://schemas.openxmlformats.org/drawingml/2006/picture">
+                <pic:pic xmlns:pic="http://schemas.openxmlformats.org/drawingml/2006/picture">
+                  <pic:nvPicPr>
+                    <pic:cNvPr id="1" name=""/>
+                    <pic:cNvPicPr/>
+                  </pic:nvPicPr>
+                  <pic:blipFill>
+                    <a:blip r:embed="rId43"/>
+                    <a:stretch>
+                      <a:fillRect/>
+                    </a:stretch>
+                  </pic:blipFill>
+                  <pic:spPr>
+                    <a:xfrm>
+                      <a:off x="0" y="0"/>
+                      <a:ext cx="5940425" cy="4283075"/>
+                    </a:xfrm>
+                    <a:prstGeom prst="rect">
+                      <a:avLst/>
+                    </a:prstGeom>
+                  </pic:spPr>
+                </pic:pic>
+              </a:graphicData>
+            </a:graphic>
+          </wp:inline>
+        </w:drawing>
+      </w:r>
+      <w:r>
+        <w:rPr>
+          <w:rFonts w:ascii="Courier New" w:eastAsia="Times New Roman" w:hAnsi="Courier New" w:cs="Courier New"/>
+          <w:sz w:val="28"/>
+          <w:szCs w:val="28"/>
+          <w:lang w:val="en-US"/>
+        </w:rPr>
+        <w:t xml:space="preserve"> </w:t>
+      </w:r>
+    </w:p>
+    <w:p>
+      <w:pPr>
+        <w:spacing w:after="0"/>
+        <w:rPr>
+          <w:rFonts w:ascii="Courier New" w:eastAsia="Times New Roman" w:hAnsi="Courier New" w:cs="Courier New"/>
+          <w:sz w:val="28"/>
+          <w:szCs w:val="28"/>
+          <w:lang w:val="en-US"/>
+        </w:rPr>
+      </w:pPr>
+      <w:proofErr w:type="gramStart"/>
+      <w:r>
+        <w:rPr>
+          <w:rFonts w:ascii="Courier New" w:eastAsia="Times New Roman" w:hAnsi="Courier New" w:cs="Courier New"/>
+          <w:sz w:val="28"/>
+          <w:szCs w:val="28"/>
+          <w:lang w:val="en-US"/>
+        </w:rPr>
+        <w:t>locate</w:t>
+      </w:r>
+      <w:proofErr w:type="gramEnd"/>
+      <w:r>
+        <w:rPr>
+          <w:noProof/>
+          <w:lang w:val="en-GB" w:eastAsia="ru-RU"/>
+        </w:rPr>
+        <w:t xml:space="preserve"> </w:t>
+      </w:r>
+      <w:r>
+        <w:rPr>
+          <w:rFonts w:ascii="Courier New" w:eastAsia="Times New Roman" w:hAnsi="Courier New" w:cs="Courier New"/>
+          <w:sz w:val="28"/>
+          <w:szCs w:val="28"/>
+          <w:lang w:val="en-US"/>
+        </w:rPr>
+        <w:drawing>
+          <wp:inline distT="0" distB="0" distL="0" distR="0" wp14:anchorId="6D347099" wp14:editId="52B1BF2C">
+            <wp:extent cx="5940425" cy="139065"/>
+            <wp:effectExtent l="0" t="0" r="3175" b="0"/>
+            <wp:docPr id="12" name="Рисунок 12"/>
+            <wp:cNvGraphicFramePr>
+              <a:graphicFrameLocks xmlns:a="http://schemas.openxmlformats.org/drawingml/2006/main" noChangeAspect="1"/>
+            </wp:cNvGraphicFramePr>
+            <a:graphic xmlns:a="http://schemas.openxmlformats.org/drawingml/2006/main">
+              <a:graphicData uri="http://schemas.openxmlformats.org/drawingml/2006/picture">
+                <pic:pic xmlns:pic="http://schemas.openxmlformats.org/drawingml/2006/picture">
+                  <pic:nvPicPr>
+                    <pic:cNvPr id="1" name=""/>
+                    <pic:cNvPicPr/>
+                  </pic:nvPicPr>
+                  <pic:blipFill>
+                    <a:blip r:embed="rId44"/>
+                    <a:stretch>
+                      <a:fillRect/>
+                    </a:stretch>
+                  </pic:blipFill>
+                  <pic:spPr>
+                    <a:xfrm>
+                      <a:off x="0" y="0"/>
+                      <a:ext cx="5940425" cy="139065"/>
+                    </a:xfrm>
+                    <a:prstGeom prst="rect">
+                      <a:avLst/>
+                    </a:prstGeom>
+                  </pic:spPr>
+                </pic:pic>
+              </a:graphicData>
+            </a:graphic>
+          </wp:inline>
+        </w:drawing>
+      </w:r>
+      <w:proofErr w:type="spellStart"/>
+      <w:r>
+        <w:rPr>
+          <w:rFonts w:ascii="Courier New" w:eastAsia="Times New Roman" w:hAnsi="Courier New" w:cs="Courier New"/>
+          <w:sz w:val="28"/>
+          <w:szCs w:val="28"/>
+          <w:lang w:val="en-US"/>
+        </w:rPr>
+        <w:t>grep</w:t>
+      </w:r>
+      <w:proofErr w:type="spellEnd"/>
+      <w:r>
+        <w:rPr>
+          <w:noProof/>
+          <w:lang w:val="en-GB" w:eastAsia="ru-RU"/>
+        </w:rPr>
+        <w:t xml:space="preserve"> </w:t>
+      </w:r>
+      <w:r>
+        <w:rPr>
+          <w:rFonts w:ascii="Courier New" w:eastAsia="Times New Roman" w:hAnsi="Courier New" w:cs="Courier New"/>
+          <w:sz w:val="28"/>
+          <w:szCs w:val="28"/>
+          <w:lang w:val="en-US"/>
+        </w:rPr>
+        <w:drawing>
+          <wp:inline distT="0" distB="0" distL="0" distR="0" wp14:anchorId="38A5979C" wp14:editId="5F243155">
+            <wp:extent cx="5940425" cy="4274820"/>
+            <wp:effectExtent l="0" t="0" r="3175" b="0"/>
+            <wp:docPr id="18" name="Рисунок 18"/>
+            <wp:cNvGraphicFramePr>
+              <a:graphicFrameLocks xmlns:a="http://schemas.openxmlformats.org/drawingml/2006/main" noChangeAspect="1"/>
+            </wp:cNvGraphicFramePr>
+            <a:graphic xmlns:a="http://schemas.openxmlformats.org/drawingml/2006/main">
+              <a:graphicData uri="http://schemas.openxmlformats.org/drawingml/2006/picture">
+                <pic:pic xmlns:pic="http://schemas.openxmlformats.org/drawingml/2006/picture">
+                  <pic:nvPicPr>
+                    <pic:cNvPr id="1" name=""/>
+                    <pic:cNvPicPr/>
+                  </pic:nvPicPr>
+                  <pic:blipFill>
+                    <a:blip r:embed="rId45"/>
+                    <a:stretch>
+                      <a:fillRect/>
+                    </a:stretch>
+                  </pic:blipFill>
+                  <pic:spPr>
+                    <a:xfrm>
+                      <a:off x="0" y="0"/>
+                      <a:ext cx="5940425" cy="4274820"/>
+                    </a:xfrm>
+                    <a:prstGeom prst="rect">
+                      <a:avLst/>
+                    </a:prstGeom>
+                  </pic:spPr>
+                </pic:pic>
+              </a:graphicData>
+            </a:graphic>
+          </wp:inline>
+        </w:drawing>
+      </w:r>
+      <w:r>
+        <w:rPr>
+          <w:rFonts w:ascii="Courier New" w:eastAsia="Times New Roman" w:hAnsi="Courier New" w:cs="Courier New"/>
+          <w:sz w:val="28"/>
+          <w:szCs w:val="28"/>
+          <w:lang w:val="en-US"/>
+        </w:rPr>
+        <w:t>find</w:t>
+      </w:r>
+      <w:r>
+        <w:rPr>
+          <w:noProof/>
+          <w:lang w:val="en-GB" w:eastAsia="ru-RU"/>
+        </w:rPr>
+        <w:t xml:space="preserve"> </w:t>
+      </w:r>
+      <w:r>
+        <w:rPr>
+          <w:rFonts w:ascii="Courier New" w:eastAsia="Times New Roman" w:hAnsi="Courier New" w:cs="Courier New"/>
+          <w:sz w:val="28"/>
+          <w:szCs w:val="28"/>
+          <w:lang w:val="en-US"/>
+        </w:rPr>
+        <w:drawing>
+          <wp:inline distT="0" distB="0" distL="0" distR="0" wp14:anchorId="112CB589" wp14:editId="16882EA9">
+            <wp:extent cx="5940425" cy="4321810"/>
+            <wp:effectExtent l="0" t="0" r="3175" b="2540"/>
+            <wp:docPr id="19" name="Рисунок 19"/>
+            <wp:cNvGraphicFramePr>
+              <a:graphicFrameLocks xmlns:a="http://schemas.openxmlformats.org/drawingml/2006/main" noChangeAspect="1"/>
+            </wp:cNvGraphicFramePr>
+            <a:graphic xmlns:a="http://schemas.openxmlformats.org/drawingml/2006/main">
+              <a:graphicData uri="http://schemas.openxmlformats.org/drawingml/2006/picture">
+                <pic:pic xmlns:pic="http://schemas.openxmlformats.org/drawingml/2006/picture">
+                  <pic:nvPicPr>
+                    <pic:cNvPr id="1" name=""/>
+                    <pic:cNvPicPr/>
+                  </pic:nvPicPr>
+                  <pic:blipFill>
+                    <a:blip r:embed="rId46"/>
+                    <a:stretch>
+                      <a:fillRect/>
+                    </a:stretch>
+                  </pic:blipFill>
+                  <pic:spPr>
+                    <a:xfrm>
+                      <a:off x="0" y="0"/>
+                      <a:ext cx="5940425" cy="4321810"/>
+                    </a:xfrm>
+                    <a:prstGeom prst="rect">
+                      <a:avLst/>
+                    </a:prstGeom>
+                  </pic:spPr>
+                </pic:pic>
+              </a:graphicData>
+            </a:graphic>
+          </wp:inline>
+        </w:drawing>
+      </w:r>
+    </w:p>
+    <w:p>
+      <w:pPr>
+        <w:spacing w:after="0"/>
+        <w:rPr>
+          <w:rFonts w:ascii="Courier New" w:eastAsia="Times New Roman" w:hAnsi="Courier New" w:cs="Courier New"/>
+          <w:sz w:val="28"/>
+          <w:szCs w:val="28"/>
+          <w:lang w:val="en-US"/>
+        </w:rPr>
+      </w:pPr>
+      <w:proofErr w:type="gramStart"/>
+      <w:r>
+        <w:rPr>
+          <w:rFonts w:ascii="Courier New" w:eastAsia="Times New Roman" w:hAnsi="Courier New" w:cs="Courier New"/>
+          <w:sz w:val="28"/>
+          <w:szCs w:val="28"/>
+          <w:lang w:val="en-US"/>
+        </w:rPr>
+        <w:t>history</w:t>
+      </w:r>
+      <w:proofErr w:type="gramEnd"/>
+      <w:r>
+        <w:rPr>
+          <w:noProof/>
+          <w:lang w:val="en-GB" w:eastAsia="ru-RU"/>
+        </w:rPr>
+        <w:t xml:space="preserve"> </w:t>
+      </w:r>
+      <w:r>
+        <w:rPr>
+          <w:rFonts w:ascii="Courier New" w:eastAsia="Times New Roman" w:hAnsi="Courier New" w:cs="Courier New"/>
+          <w:sz w:val="28"/>
+          <w:szCs w:val="28"/>
+          <w:lang w:val="en-US"/>
+        </w:rPr>
+        <w:drawing>
+          <wp:inline distT="0" distB="0" distL="0" distR="0" wp14:anchorId="2166675E" wp14:editId="319FFFD0">
+            <wp:extent cx="5940425" cy="4245610"/>
+            <wp:effectExtent l="0" t="0" r="3175" b="2540"/>
+            <wp:docPr id="20" name="Рисунок 20"/>
+            <wp:cNvGraphicFramePr>
+              <a:graphicFrameLocks xmlns:a="http://schemas.openxmlformats.org/drawingml/2006/main" noChangeAspect="1"/>
+            </wp:cNvGraphicFramePr>
+            <a:graphic xmlns:a="http://schemas.openxmlformats.org/drawingml/2006/main">
+              <a:graphicData uri="http://schemas.openxmlformats.org/drawingml/2006/picture">
+                <pic:pic xmlns:pic="http://schemas.openxmlformats.org/drawingml/2006/picture">
+                  <pic:nvPicPr>
+                    <pic:cNvPr id="1" name=""/>
+                    <pic:cNvPicPr/>
+                  </pic:nvPicPr>
+                  <pic:blipFill>
+                    <a:blip r:embed="rId47"/>
+                    <a:stretch>
+                      <a:fillRect/>
+                    </a:stretch>
+                  </pic:blipFill>
+                  <pic:spPr>
+                    <a:xfrm>
+                      <a:off x="0" y="0"/>
+                      <a:ext cx="5940425" cy="4245610"/>
+                    </a:xfrm>
+                    <a:prstGeom prst="rect">
+                      <a:avLst/>
+                    </a:prstGeom>
+                  </pic:spPr>
+                </pic:pic>
+              </a:graphicData>
+            </a:graphic>
+          </wp:inline>
+        </w:drawing>
+      </w:r>
+    </w:p>
+    <w:p>
+      <w:pPr>
+        <w:spacing w:after="0"/>
+        <w:rPr>
+          <w:rFonts w:ascii="Courier New" w:eastAsia="Times New Roman" w:hAnsi="Courier New" w:cs="Courier New"/>
+          <w:sz w:val="28"/>
+          <w:szCs w:val="28"/>
+          <w:lang w:val="en-US"/>
+        </w:rPr>
+      </w:pPr>
+      <w:proofErr w:type="gramStart"/>
+      <w:r>
+        <w:rPr>
+          <w:rFonts w:ascii="Courier New" w:eastAsia="Times New Roman" w:hAnsi="Courier New" w:cs="Courier New"/>
+          <w:sz w:val="28"/>
+          <w:szCs w:val="28"/>
+          <w:lang w:val="en-US"/>
+        </w:rPr>
+        <w:t>alias</w:t>
+      </w:r>
+      <w:proofErr w:type="gramEnd"/>
+      <w:r>
+        <w:rPr>
+          <w:rFonts w:ascii="Courier New" w:eastAsia="Times New Roman" w:hAnsi="Courier New" w:cs="Courier New"/>
+          <w:sz w:val="28"/>
+          <w:szCs w:val="28"/>
+          <w:lang w:val="en-US"/>
+        </w:rPr>
+        <w:drawing>
+          <wp:inline distT="0" distB="0" distL="0" distR="0" wp14:anchorId="4F73B6F5" wp14:editId="49BF5EA6">
+            <wp:extent cx="5940425" cy="1627505"/>
+            <wp:effectExtent l="0" t="0" r="3175" b="0"/>
+            <wp:docPr id="57" name="Рисунок 57"/>
+            <wp:cNvGraphicFramePr>
+              <a:graphicFrameLocks xmlns:a="http://schemas.openxmlformats.org/drawingml/2006/main" noChangeAspect="1"/>
+            </wp:cNvGraphicFramePr>
+            <a:graphic xmlns:a="http://schemas.openxmlformats.org/drawingml/2006/main">
+              <a:graphicData uri="http://schemas.openxmlformats.org/drawingml/2006/picture">
+                <pic:pic xmlns:pic="http://schemas.openxmlformats.org/drawingml/2006/picture">
+                  <pic:nvPicPr>
+                    <pic:cNvPr id="1" name=""/>
+                    <pic:cNvPicPr/>
+                  </pic:nvPicPr>
+                  <pic:blipFill>
+                    <a:blip r:embed="rId48"/>
+                    <a:stretch>
+                      <a:fillRect/>
+                    </a:stretch>
+                  </pic:blipFill>
+                  <pic:spPr>
+                    <a:xfrm>
+                      <a:off x="0" y="0"/>
+                      <a:ext cx="5940425" cy="1627505"/>
+                    </a:xfrm>
+                    <a:prstGeom prst="rect">
+                      <a:avLst/>
+                    </a:prstGeom>
+                  </pic:spPr>
+                </pic:pic>
+              </a:graphicData>
+            </a:graphic>
+          </wp:inline>
+        </w:drawing>
+      </w:r>
+    </w:p>
+    <w:p>
+      <w:pPr>
+        <w:spacing w:after="0"/>
+        <w:rPr>
+          <w:rFonts w:ascii="Courier New" w:eastAsia="Times New Roman" w:hAnsi="Courier New" w:cs="Courier New"/>
+          <w:sz w:val="28"/>
+          <w:szCs w:val="28"/>
+          <w:lang w:val="en-US"/>
+        </w:rPr>
+      </w:pPr>
+      <w:proofErr w:type="spellStart"/>
+      <w:proofErr w:type="gramStart"/>
+      <w:r>
+        <w:rPr>
+          <w:rFonts w:ascii="Courier New" w:eastAsia="Times New Roman" w:hAnsi="Courier New" w:cs="Courier New"/>
+          <w:sz w:val="28"/>
+          <w:szCs w:val="28"/>
+          <w:lang w:val="en-US"/>
+        </w:rPr>
+        <w:t>unalias</w:t>
+      </w:r>
+      <w:proofErr w:type="spellEnd"/>
+      <w:proofErr w:type="gramEnd"/>
+      <w:r>
+        <w:rPr>
+          <w:noProof/>
+          <w:lang w:val="en-GB" w:eastAsia="ru-RU"/>
+        </w:rPr>
+        <w:t xml:space="preserve"> </w:t>
+      </w:r>
+      <w:r>
+        <w:rPr>
+          <w:noProof/>
+          <w:lang w:eastAsia="ru-RU"/>
+        </w:rPr>
+        <w:drawing>
+          <wp:inline distT="0" distB="0" distL="0" distR="0" wp14:anchorId="1C8C7DE9" wp14:editId="0407D1AE">
+            <wp:extent cx="5940425" cy="312420"/>
+            <wp:effectExtent l="0" t="0" r="3175" b="0"/>
+            <wp:docPr id="58" name="Рисунок 58"/>
+            <wp:cNvGraphicFramePr>
+              <a:graphicFrameLocks xmlns:a="http://schemas.openxmlformats.org/drawingml/2006/main" noChangeAspect="1"/>
+            </wp:cNvGraphicFramePr>
+            <a:graphic xmlns:a="http://schemas.openxmlformats.org/drawingml/2006/main">
+              <a:graphicData uri="http://schemas.openxmlformats.org/drawingml/2006/picture">
+                <pic:pic xmlns:pic="http://schemas.openxmlformats.org/drawingml/2006/picture">
+                  <pic:nvPicPr>
+                    <pic:cNvPr id="1" name=""/>
+                    <pic:cNvPicPr/>
+                  </pic:nvPicPr>
+                  <pic:blipFill>
+                    <a:blip r:embed="rId49"/>
+                    <a:stretch>
+                      <a:fillRect/>
+                    </a:stretch>
+                  </pic:blipFill>
+                  <pic:spPr>
+                    <a:xfrm>
+                      <a:off x="0" y="0"/>
+                      <a:ext cx="5940425" cy="312420"/>
+                    </a:xfrm>
+                    <a:prstGeom prst="rect">
+                      <a:avLst/>
+                    </a:prstGeom>
+                  </pic:spPr>
+                </pic:pic>
+              </a:graphicData>
+            </a:graphic>
+          </wp:inline>
+        </w:drawing>
+      </w:r>
+    </w:p>
+    <w:p>
+      <w:pPr>
+        <w:spacing w:after="0"/>
+        <w:rPr>
+          <w:rFonts w:ascii="Courier New" w:eastAsia="Times New Roman" w:hAnsi="Courier New" w:cs="Courier New"/>
+          <w:sz w:val="28"/>
+          <w:szCs w:val="28"/>
+          <w:lang w:val="en-US"/>
+        </w:rPr>
+      </w:pPr>
+      <w:proofErr w:type="spellStart"/>
+      <w:proofErr w:type="gramStart"/>
+      <w:r>
+        <w:rPr>
+          <w:rFonts w:ascii="Courier New" w:eastAsia="Times New Roman" w:hAnsi="Courier New" w:cs="Courier New"/>
+          <w:sz w:val="28"/>
+          <w:szCs w:val="28"/>
+          <w:lang w:val="en-US"/>
+        </w:rPr>
+        <w:t>ps</w:t>
+      </w:r>
+      <w:proofErr w:type="spellEnd"/>
+      <w:proofErr w:type="gramEnd"/>
+      <w:r>
+        <w:rPr>
+          <w:noProof/>
+          <w:lang w:val="en-GB" w:eastAsia="ru-RU"/>
+        </w:rPr>
+        <w:t xml:space="preserve"> </w:t>
+      </w:r>
+      <w:r>
+        <w:rPr>
+          <w:rFonts w:ascii="Courier New" w:eastAsia="Times New Roman" w:hAnsi="Courier New" w:cs="Courier New"/>
+          <w:sz w:val="28"/>
+          <w:szCs w:val="28"/>
+          <w:lang w:val="en-US"/>
+        </w:rPr>
+        <w:drawing>
+          <wp:inline distT="0" distB="0" distL="0" distR="0" wp14:anchorId="29B7C34A" wp14:editId="6E35B0B3">
+            <wp:extent cx="5940425" cy="4338320"/>
+            <wp:effectExtent l="0" t="0" r="3175" b="5080"/>
+            <wp:docPr id="21" name="Рисунок 21"/>
+            <wp:cNvGraphicFramePr>
+              <a:graphicFrameLocks xmlns:a="http://schemas.openxmlformats.org/drawingml/2006/main" noChangeAspect="1"/>
+            </wp:cNvGraphicFramePr>
+            <a:graphic xmlns:a="http://schemas.openxmlformats.org/drawingml/2006/main">
+              <a:graphicData uri="http://schemas.openxmlformats.org/drawingml/2006/picture">
+                <pic:pic xmlns:pic="http://schemas.openxmlformats.org/drawingml/2006/picture">
+                  <pic:nvPicPr>
+                    <pic:cNvPr id="1" name=""/>
+                    <pic:cNvPicPr/>
+                  </pic:nvPicPr>
+                  <pic:blipFill>
+                    <a:blip r:embed="rId50"/>
+                    <a:stretch>
+                      <a:fillRect/>
+                    </a:stretch>
+                  </pic:blipFill>
+                  <pic:spPr>
+                    <a:xfrm>
+                      <a:off x="0" y="0"/>
+                      <a:ext cx="5940425" cy="4338320"/>
+                    </a:xfrm>
+                    <a:prstGeom prst="rect">
+                      <a:avLst/>
+                    </a:prstGeom>
+                  </pic:spPr>
+                </pic:pic>
+              </a:graphicData>
+            </a:graphic>
+          </wp:inline>
+        </w:drawing>
+      </w:r>
+      <w:r>
+        <w:rPr>
+          <w:rFonts w:ascii="Courier New" w:eastAsia="Times New Roman" w:hAnsi="Courier New" w:cs="Courier New"/>
+          <w:sz w:val="28"/>
+          <w:szCs w:val="28"/>
+          <w:lang w:val="en-US"/>
+        </w:rPr>
+        <w:t>top</w:t>
+      </w:r>
+      <w:r>
+        <w:rPr>
+          <w:noProof/>
+          <w:lang w:val="en-GB" w:eastAsia="ru-RU"/>
+        </w:rPr>
+        <w:t xml:space="preserve"> </w:t>
+      </w:r>
+      <w:r>
+        <w:rPr>
+          <w:rFonts w:ascii="Courier New" w:eastAsia="Times New Roman" w:hAnsi="Courier New" w:cs="Courier New"/>
+          <w:sz w:val="28"/>
+          <w:szCs w:val="28"/>
+          <w:lang w:val="en-US"/>
+        </w:rPr>
+        <w:drawing>
+          <wp:inline distT="0" distB="0" distL="0" distR="0" wp14:anchorId="5805AE03" wp14:editId="78B1A643">
+            <wp:extent cx="5940425" cy="4248150"/>
+            <wp:effectExtent l="0" t="0" r="3175" b="0"/>
+            <wp:docPr id="22" name="Рисунок 22"/>
+            <wp:cNvGraphicFramePr>
+              <a:graphicFrameLocks xmlns:a="http://schemas.openxmlformats.org/drawingml/2006/main" noChangeAspect="1"/>
+            </wp:cNvGraphicFramePr>
+            <a:graphic xmlns:a="http://schemas.openxmlformats.org/drawingml/2006/main">
+              <a:graphicData uri="http://schemas.openxmlformats.org/drawingml/2006/picture">
+                <pic:pic xmlns:pic="http://schemas.openxmlformats.org/drawingml/2006/picture">
+                  <pic:nvPicPr>
+                    <pic:cNvPr id="1" name=""/>
+                    <pic:cNvPicPr/>
+                  </pic:nvPicPr>
+                  <pic:blipFill>
+                    <a:blip r:embed="rId51"/>
+                    <a:stretch>
+                      <a:fillRect/>
+                    </a:stretch>
+                  </pic:blipFill>
+                  <pic:spPr>
+                    <a:xfrm>
+                      <a:off x="0" y="0"/>
+                      <a:ext cx="5940425" cy="4248150"/>
+                    </a:xfrm>
+                    <a:prstGeom prst="rect">
+                      <a:avLst/>
+                    </a:prstGeom>
+                  </pic:spPr>
+                </pic:pic>
+              </a:graphicData>
+            </a:graphic>
+          </wp:inline>
+        </w:drawing>
+      </w:r>
+      <w:proofErr w:type="spellStart"/>
+      <w:r>
+        <w:rPr>
+          <w:rFonts w:ascii="Courier New" w:eastAsia="Times New Roman" w:hAnsi="Courier New" w:cs="Courier New"/>
+          <w:sz w:val="28"/>
+          <w:szCs w:val="28"/>
+          <w:lang w:val="en-US"/>
+        </w:rPr>
+        <w:t>lsof</w:t>
+      </w:r>
+      <w:proofErr w:type="spellEnd"/>
+      <w:r>
+        <w:rPr>
+          <w:noProof/>
+          <w:lang w:val="en-GB" w:eastAsia="ru-RU"/>
+        </w:rPr>
+        <w:t xml:space="preserve"> </w:t>
+      </w:r>
+      <w:r>
+        <w:rPr>
+          <w:rFonts w:ascii="Courier New" w:eastAsia="Times New Roman" w:hAnsi="Courier New" w:cs="Courier New"/>
+          <w:sz w:val="28"/>
+          <w:szCs w:val="28"/>
+          <w:lang w:val="en-US"/>
+        </w:rPr>
+        <w:drawing>
+          <wp:inline distT="0" distB="0" distL="0" distR="0" wp14:anchorId="1271F45B" wp14:editId="29FDF072">
+            <wp:extent cx="5940425" cy="3342005"/>
+            <wp:effectExtent l="0" t="0" r="3175" b="0"/>
+            <wp:docPr id="53" name="Рисунок 53"/>
+            <wp:cNvGraphicFramePr>
+              <a:graphicFrameLocks xmlns:a="http://schemas.openxmlformats.org/drawingml/2006/main" noChangeAspect="1"/>
+            </wp:cNvGraphicFramePr>
+            <a:graphic xmlns:a="http://schemas.openxmlformats.org/drawingml/2006/main">
+              <a:graphicData uri="http://schemas.openxmlformats.org/drawingml/2006/picture">
+                <pic:pic xmlns:pic="http://schemas.openxmlformats.org/drawingml/2006/picture">
+                  <pic:nvPicPr>
+                    <pic:cNvPr id="1" name=""/>
+                    <pic:cNvPicPr/>
+                  </pic:nvPicPr>
+                  <pic:blipFill>
+                    <a:blip r:embed="rId52"/>
+                    <a:stretch>
+                      <a:fillRect/>
+                    </a:stretch>
+                  </pic:blipFill>
+                  <pic:spPr>
+                    <a:xfrm>
+                      <a:off x="0" y="0"/>
+                      <a:ext cx="5940425" cy="3342005"/>
+                    </a:xfrm>
+                    <a:prstGeom prst="rect">
+                      <a:avLst/>
+                    </a:prstGeom>
+                  </pic:spPr>
+                </pic:pic>
+              </a:graphicData>
+            </a:graphic>
+          </wp:inline>
+        </w:drawing>
+      </w:r>
+    </w:p>
+    <w:p>
+      <w:pPr>
+        <w:spacing w:after="0"/>
+        <w:rPr>
+          <w:rFonts w:ascii="Courier New" w:eastAsia="Times New Roman" w:hAnsi="Courier New" w:cs="Courier New"/>
+          <w:sz w:val="28"/>
+          <w:szCs w:val="28"/>
+          <w:lang w:val="en-US"/>
+        </w:rPr>
+      </w:pPr>
+      <w:proofErr w:type="gramStart"/>
+      <w:r>
+        <w:rPr>
+          <w:rFonts w:ascii="Courier New" w:eastAsia="Times New Roman" w:hAnsi="Courier New" w:cs="Courier New"/>
+          <w:sz w:val="28"/>
+          <w:szCs w:val="28"/>
+          <w:lang w:val="en-US"/>
+        </w:rPr>
+        <w:t>free</w:t>
+      </w:r>
+      <w:proofErr w:type="gramEnd"/>
+      <w:r>
+        <w:rPr>
+          <w:noProof/>
+          <w:lang w:val="en-GB" w:eastAsia="ru-RU"/>
+        </w:rPr>
+        <w:t xml:space="preserve"> </w:t>
+      </w:r>
+      <w:r>
+        <w:rPr>
+          <w:rFonts w:ascii="Courier New" w:eastAsia="Times New Roman" w:hAnsi="Courier New" w:cs="Courier New"/>
+          <w:sz w:val="28"/>
+          <w:szCs w:val="28"/>
+          <w:lang w:val="en-US"/>
+        </w:rPr>
+        <w:drawing>
+          <wp:inline distT="0" distB="0" distL="0" distR="0" wp14:anchorId="0AAA3431" wp14:editId="2AE64D5A">
+            <wp:extent cx="5940425" cy="4286250"/>
+            <wp:effectExtent l="0" t="0" r="3175" b="0"/>
+            <wp:docPr id="23" name="Рисунок 23"/>
+            <wp:cNvGraphicFramePr>
+              <a:graphicFrameLocks xmlns:a="http://schemas.openxmlformats.org/drawingml/2006/main" noChangeAspect="1"/>
+            </wp:cNvGraphicFramePr>
+            <a:graphic xmlns:a="http://schemas.openxmlformats.org/drawingml/2006/main">
+              <a:graphicData uri="http://schemas.openxmlformats.org/drawingml/2006/picture">
+                <pic:pic xmlns:pic="http://schemas.openxmlformats.org/drawingml/2006/picture">
+                  <pic:nvPicPr>
+                    <pic:cNvPr id="1" name=""/>
+                    <pic:cNvPicPr/>
+                  </pic:nvPicPr>
+                  <pic:blipFill>
+                    <a:blip r:embed="rId53"/>
+                    <a:stretch>
+                      <a:fillRect/>
+                    </a:stretch>
+                  </pic:blipFill>
+                  <pic:spPr>
+                    <a:xfrm>
+                      <a:off x="0" y="0"/>
+                      <a:ext cx="5940425" cy="4286250"/>
+                    </a:xfrm>
+                    <a:prstGeom prst="rect">
+                      <a:avLst/>
+                    </a:prstGeom>
+                  </pic:spPr>
+                </pic:pic>
+              </a:graphicData>
+            </a:graphic>
+          </wp:inline>
+        </w:drawing>
+      </w:r>
+      <w:proofErr w:type="spellStart"/>
+      <w:r>
+        <w:rPr>
+          <w:rFonts w:ascii="Courier New" w:eastAsia="Times New Roman" w:hAnsi="Courier New" w:cs="Courier New"/>
+          <w:sz w:val="28"/>
+          <w:szCs w:val="28"/>
+          <w:lang w:val="en-US"/>
+        </w:rPr>
+        <w:t>df</w:t>
+      </w:r>
+      <w:proofErr w:type="spellEnd"/>
+    </w:p>
+    <w:p>
+      <w:pPr>
+        <w:spacing w:after="0"/>
+        <w:rPr>
+          <w:rFonts w:ascii="Courier New" w:eastAsia="Times New Roman" w:hAnsi="Courier New" w:cs="Courier New"/>
+          <w:sz w:val="28"/>
+          <w:szCs w:val="28"/>
+          <w:lang w:val="en-US"/>
+        </w:rPr>
+      </w:pPr>
+      <w:r>
+        <w:rPr>
+          <w:rFonts w:ascii="Courier New" w:eastAsia="Times New Roman" w:hAnsi="Courier New" w:cs="Courier New"/>
+          <w:sz w:val="28"/>
+          <w:szCs w:val="28"/>
+          <w:lang w:val="en-US"/>
+        </w:rPr>
+        <w:drawing>
+          <wp:inline distT="0" distB="0" distL="0" distR="0" wp14:anchorId="73A07487" wp14:editId="12870AFF">
+            <wp:extent cx="5940425" cy="180975"/>
+            <wp:effectExtent l="0" t="0" r="3175" b="9525"/>
+            <wp:docPr id="5" name="Рисунок 5"/>
+            <wp:cNvGraphicFramePr>
+              <a:graphicFrameLocks xmlns:a="http://schemas.openxmlformats.org/drawingml/2006/main" noChangeAspect="1"/>
+            </wp:cNvGraphicFramePr>
+            <a:graphic xmlns:a="http://schemas.openxmlformats.org/drawingml/2006/main">
+              <a:graphicData uri="http://schemas.openxmlformats.org/drawingml/2006/picture">
+                <pic:pic xmlns:pic="http://schemas.openxmlformats.org/drawingml/2006/picture">
+                  <pic:nvPicPr>
+                    <pic:cNvPr id="1" name=""/>
+                    <pic:cNvPicPr/>
+                  </pic:nvPicPr>
+                  <pic:blipFill>
+                    <a:blip r:embed="rId54"/>
+                    <a:stretch>
+                      <a:fillRect/>
+                    </a:stretch>
+                  </pic:blipFill>
+                  <pic:spPr>
+                    <a:xfrm>
+                      <a:off x="0" y="0"/>
+                      <a:ext cx="5940425" cy="180975"/>
+                    </a:xfrm>
+                    <a:prstGeom prst="rect">
+                      <a:avLst/>
+                    </a:prstGeom>
+                  </pic:spPr>
+                </pic:pic>
+              </a:graphicData>
+            </a:graphic>
+          </wp:inline>
+        </w:drawing>
+      </w:r>
+      <w:proofErr w:type="gramStart"/>
+      <w:r>
+        <w:rPr>
+          <w:rFonts w:ascii="Courier New" w:eastAsia="Times New Roman" w:hAnsi="Courier New" w:cs="Courier New"/>
+          <w:sz w:val="28"/>
+          <w:szCs w:val="28"/>
+          <w:lang w:val="en-US"/>
+        </w:rPr>
+        <w:t>du</w:t>
+      </w:r>
+      <w:proofErr w:type="gramEnd"/>
+    </w:p>
+    <w:p>
+      <w:pPr>
+        <w:spacing w:after="0"/>
+        <w:rPr>
+          <w:rFonts w:ascii="Courier New" w:eastAsia="Times New Roman" w:hAnsi="Courier New" w:cs="Courier New"/>
+          <w:sz w:val="28"/>
+          <w:szCs w:val="28"/>
+          <w:lang w:val="en-US"/>
+        </w:rPr>
+      </w:pPr>
+      <w:r>
+        <w:rPr>
+          <w:rFonts w:ascii="Courier New" w:eastAsia="Times New Roman" w:hAnsi="Courier New" w:cs="Courier New"/>
+          <w:sz w:val="28"/>
+          <w:szCs w:val="28"/>
+          <w:lang w:val="en-US"/>
+        </w:rPr>
+        <w:drawing>
+          <wp:inline distT="0" distB="0" distL="0" distR="0" wp14:anchorId="204DCF2C" wp14:editId="495A3B80">
+            <wp:extent cx="5940425" cy="162560"/>
+            <wp:effectExtent l="0" t="0" r="3175" b="8890"/>
+            <wp:docPr id="6" name="Рисунок 6"/>
+            <wp:cNvGraphicFramePr>
+              <a:graphicFrameLocks xmlns:a="http://schemas.openxmlformats.org/drawingml/2006/main" noChangeAspect="1"/>
+            </wp:cNvGraphicFramePr>
+            <a:graphic xmlns:a="http://schemas.openxmlformats.org/drawingml/2006/main">
+              <a:graphicData uri="http://schemas.openxmlformats.org/drawingml/2006/picture">
+                <pic:pic xmlns:pic="http://schemas.openxmlformats.org/drawingml/2006/picture">
+                  <pic:nvPicPr>
+                    <pic:cNvPr id="1" name=""/>
+                    <pic:cNvPicPr/>
+                  </pic:nvPicPr>
+                  <pic:blipFill>
+                    <a:blip r:embed="rId55"/>
+                    <a:stretch>
+                      <a:fillRect/>
+                    </a:stretch>
+                  </pic:blipFill>
+                  <pic:spPr>
+                    <a:xfrm>
+                      <a:off x="0" y="0"/>
+                      <a:ext cx="5940425" cy="162560"/>
+                    </a:xfrm>
+                    <a:prstGeom prst="rect">
+                      <a:avLst/>
+                    </a:prstGeom>
+                  </pic:spPr>
+                </pic:pic>
+              </a:graphicData>
+            </a:graphic>
+          </wp:inline>
+        </w:drawing>
+      </w:r>
+    </w:p>
+    <w:p>
+      <w:pPr>
+        <w:spacing w:after="0"/>
+        <w:rPr>
+          <w:rFonts w:ascii="Courier New" w:eastAsia="Times New Roman" w:hAnsi="Courier New" w:cs="Courier New"/>
+          <w:sz w:val="28"/>
+          <w:szCs w:val="28"/>
+          <w:lang w:val="en-US"/>
+        </w:rPr>
+      </w:pPr>
+      <w:proofErr w:type="gramStart"/>
+      <w:r>
+        <w:rPr>
+          <w:rFonts w:ascii="Courier New" w:eastAsia="Times New Roman" w:hAnsi="Courier New" w:cs="Courier New"/>
+          <w:sz w:val="28"/>
+          <w:szCs w:val="28"/>
+          <w:lang w:val="en-US"/>
+        </w:rPr>
+        <w:t>yum</w:t>
+      </w:r>
+      <w:proofErr w:type="gramEnd"/>
+      <w:r>
+        <w:rPr>
+          <w:noProof/>
+          <w:lang w:val="en-GB" w:eastAsia="ru-RU"/>
+        </w:rPr>
+        <w:t xml:space="preserve"> </w:t>
+      </w:r>
+      <w:r>
+        <w:rPr>
+          <w:rFonts w:ascii="Courier New" w:eastAsia="Times New Roman" w:hAnsi="Courier New" w:cs="Courier New"/>
+          <w:sz w:val="28"/>
+          <w:szCs w:val="28"/>
+          <w:lang w:val="en-US"/>
+        </w:rPr>
+        <w:drawing>
+          <wp:inline distT="0" distB="0" distL="0" distR="0" wp14:anchorId="152C4143" wp14:editId="24DB19ED">
+            <wp:extent cx="5940425" cy="1050925"/>
+            <wp:effectExtent l="0" t="0" r="3175" b="0"/>
+            <wp:docPr id="54" name="Рисунок 54"/>
+            <wp:cNvGraphicFramePr>
+              <a:graphicFrameLocks xmlns:a="http://schemas.openxmlformats.org/drawingml/2006/main" noChangeAspect="1"/>
+            </wp:cNvGraphicFramePr>
+            <a:graphic xmlns:a="http://schemas.openxmlformats.org/drawingml/2006/main">
+              <a:graphicData uri="http://schemas.openxmlformats.org/drawingml/2006/picture">
+                <pic:pic xmlns:pic="http://schemas.openxmlformats.org/drawingml/2006/picture">
+                  <pic:nvPicPr>
+                    <pic:cNvPr id="1" name=""/>
+                    <pic:cNvPicPr/>
+                  </pic:nvPicPr>
+                  <pic:blipFill>
+                    <a:blip r:embed="rId56"/>
+                    <a:stretch>
+                      <a:fillRect/>
+                    </a:stretch>
+                  </pic:blipFill>
+                  <pic:spPr>
+                    <a:xfrm>
+                      <a:off x="0" y="0"/>
+                      <a:ext cx="5940425" cy="1050925"/>
+                    </a:xfrm>
+                    <a:prstGeom prst="rect">
+                      <a:avLst/>
+                    </a:prstGeom>
+                  </pic:spPr>
+                </pic:pic>
+              </a:graphicData>
+            </a:graphic>
+          </wp:inline>
+        </w:drawing>
+      </w:r>
+      <w:r>
+        <w:rPr>
+          <w:rFonts w:ascii="Courier New" w:eastAsia="Times New Roman" w:hAnsi="Courier New" w:cs="Courier New"/>
+          <w:sz w:val="28"/>
+          <w:szCs w:val="28"/>
+          <w:lang w:val="en-US"/>
+        </w:rPr>
+        <w:t xml:space="preserve"> </w:t>
+      </w:r>
+    </w:p>
+    <w:p>
+      <w:pPr>
+        <w:spacing w:after="0"/>
+        <w:rPr>
+          <w:rFonts w:ascii="Courier New" w:eastAsia="Times New Roman" w:hAnsi="Courier New" w:cs="Courier New"/>
+          <w:sz w:val="28"/>
+          <w:szCs w:val="28"/>
+          <w:lang w:val="en-US"/>
+        </w:rPr>
+      </w:pPr>
+      <w:proofErr w:type="spellStart"/>
+      <w:proofErr w:type="gramStart"/>
+      <w:r>
+        <w:rPr>
+          <w:rFonts w:ascii="Courier New" w:eastAsia="Times New Roman" w:hAnsi="Courier New" w:cs="Courier New"/>
+          <w:sz w:val="28"/>
+          <w:szCs w:val="28"/>
+          <w:lang w:val="en-US"/>
+        </w:rPr>
+        <w:t>ifconfig</w:t>
+      </w:r>
+      <w:proofErr w:type="spellEnd"/>
+      <w:proofErr w:type="gramEnd"/>
+      <w:r>
+        <w:rPr>
+          <w:rFonts w:ascii="Courier New" w:eastAsia="Times New Roman" w:hAnsi="Courier New" w:cs="Courier New"/>
+          <w:sz w:val="28"/>
+          <w:szCs w:val="28"/>
+          <w:lang w:val="en-US"/>
+        </w:rPr>
+        <w:t>, ping</w:t>
+      </w:r>
+      <w:r>
+        <w:rPr>
+          <w:noProof/>
+          <w:lang w:val="en-GB" w:eastAsia="ru-RU"/>
+        </w:rPr>
+        <w:t xml:space="preserve"> </w:t>
+      </w:r>
+      <w:r>
+        <w:rPr>
+          <w:rFonts w:ascii="Courier New" w:eastAsia="Times New Roman" w:hAnsi="Courier New" w:cs="Courier New"/>
+          <w:sz w:val="28"/>
+          <w:szCs w:val="28"/>
+          <w:lang w:val="en-US"/>
+        </w:rPr>
+        <w:drawing>
+          <wp:inline distT="0" distB="0" distL="0" distR="0" wp14:anchorId="59AEEF3A" wp14:editId="61A8DC7C">
+            <wp:extent cx="5940425" cy="4284345"/>
+            <wp:effectExtent l="0" t="0" r="3175" b="1905"/>
+            <wp:docPr id="24" name="Рисунок 24"/>
+            <wp:cNvGraphicFramePr>
+              <a:graphicFrameLocks xmlns:a="http://schemas.openxmlformats.org/drawingml/2006/main" noChangeAspect="1"/>
+            </wp:cNvGraphicFramePr>
+            <a:graphic xmlns:a="http://schemas.openxmlformats.org/drawingml/2006/main">
+              <a:graphicData uri="http://schemas.openxmlformats.org/drawingml/2006/picture">
+                <pic:pic xmlns:pic="http://schemas.openxmlformats.org/drawingml/2006/picture">
+                  <pic:nvPicPr>
+                    <pic:cNvPr id="1" name=""/>
+                    <pic:cNvPicPr/>
+                  </pic:nvPicPr>
+                  <pic:blipFill>
+                    <a:blip r:embed="rId57"/>
+                    <a:stretch>
+                      <a:fillRect/>
+                    </a:stretch>
+                  </pic:blipFill>
+                  <pic:spPr>
+                    <a:xfrm>
+                      <a:off x="0" y="0"/>
+                      <a:ext cx="5940425" cy="4284345"/>
+                    </a:xfrm>
+                    <a:prstGeom prst="rect">
+                      <a:avLst/>
+                    </a:prstGeom>
+                  </pic:spPr>
+                </pic:pic>
+              </a:graphicData>
+            </a:graphic>
+          </wp:inline>
+        </w:drawing>
+      </w:r>
+      <w:proofErr w:type="spellStart"/>
+      <w:r>
+        <w:rPr>
+          <w:rFonts w:ascii="Courier New" w:eastAsia="Times New Roman" w:hAnsi="Courier New" w:cs="Courier New"/>
+          <w:sz w:val="28"/>
+          <w:szCs w:val="28"/>
+          <w:lang w:val="en-US"/>
+        </w:rPr>
+        <w:t>traceroute</w:t>
+      </w:r>
+      <w:proofErr w:type="spellEnd"/>
+      <w:r>
+        <w:rPr>
+          <w:noProof/>
+          <w:lang w:val="en-GB" w:eastAsia="ru-RU"/>
+        </w:rPr>
+        <w:t xml:space="preserve"> </w:t>
+      </w:r>
+      <w:r>
+        <w:rPr>
+          <w:rFonts w:ascii="Courier New" w:eastAsia="Times New Roman" w:hAnsi="Courier New" w:cs="Courier New"/>
+          <w:sz w:val="28"/>
+          <w:szCs w:val="28"/>
+          <w:lang w:val="en-US"/>
+        </w:rPr>
+        <w:drawing>
+          <wp:inline distT="0" distB="0" distL="0" distR="0" wp14:anchorId="584A8653" wp14:editId="1897A802">
+            <wp:extent cx="5940425" cy="624205"/>
+            <wp:effectExtent l="0" t="0" r="3175" b="4445"/>
+            <wp:docPr id="55" name="Рисунок 55"/>
+            <wp:cNvGraphicFramePr>
+              <a:graphicFrameLocks xmlns:a="http://schemas.openxmlformats.org/drawingml/2006/main" noChangeAspect="1"/>
+            </wp:cNvGraphicFramePr>
+            <a:graphic xmlns:a="http://schemas.openxmlformats.org/drawingml/2006/main">
+              <a:graphicData uri="http://schemas.openxmlformats.org/drawingml/2006/picture">
+                <pic:pic xmlns:pic="http://schemas.openxmlformats.org/drawingml/2006/picture">
+                  <pic:nvPicPr>
+                    <pic:cNvPr id="1" name=""/>
+                    <pic:cNvPicPr/>
+                  </pic:nvPicPr>
+                  <pic:blipFill>
+                    <a:blip r:embed="rId58"/>
+                    <a:stretch>
+                      <a:fillRect/>
+                    </a:stretch>
+                  </pic:blipFill>
+                  <pic:spPr>
+                    <a:xfrm>
+                      <a:off x="0" y="0"/>
+                      <a:ext cx="5940425" cy="624205"/>
+                    </a:xfrm>
+                    <a:prstGeom prst="rect">
+                      <a:avLst/>
+                    </a:prstGeom>
+                  </pic:spPr>
+                </pic:pic>
+              </a:graphicData>
+            </a:graphic>
+          </wp:inline>
+        </w:drawing>
+      </w:r>
+      <w:r>
+        <w:rPr>
+          <w:rFonts w:ascii="Courier New" w:eastAsia="Times New Roman" w:hAnsi="Courier New" w:cs="Courier New"/>
+          <w:sz w:val="28"/>
+          <w:szCs w:val="28"/>
+          <w:lang w:val="en-US"/>
+        </w:rPr>
+        <w:t>host</w:t>
+      </w:r>
+      <w:r>
+        <w:rPr>
+          <w:noProof/>
+          <w:lang w:val="en-GB" w:eastAsia="ru-RU"/>
+        </w:rPr>
+        <w:t xml:space="preserve"> </w:t>
+      </w:r>
+      <w:r>
+        <w:rPr>
+          <w:rFonts w:ascii="Courier New" w:eastAsia="Times New Roman" w:hAnsi="Courier New" w:cs="Courier New"/>
+          <w:sz w:val="28"/>
+          <w:szCs w:val="28"/>
+          <w:lang w:val="en-US"/>
+        </w:rPr>
+        <w:drawing>
+          <wp:inline distT="0" distB="0" distL="0" distR="0" wp14:anchorId="17E967EB" wp14:editId="356B4E4C">
+            <wp:extent cx="5940425" cy="4291965"/>
+            <wp:effectExtent l="0" t="0" r="3175" b="0"/>
+            <wp:docPr id="25" name="Рисунок 25"/>
+            <wp:cNvGraphicFramePr>
+              <a:graphicFrameLocks xmlns:a="http://schemas.openxmlformats.org/drawingml/2006/main" noChangeAspect="1"/>
+            </wp:cNvGraphicFramePr>
+            <a:graphic xmlns:a="http://schemas.openxmlformats.org/drawingml/2006/main">
+              <a:graphicData uri="http://schemas.openxmlformats.org/drawingml/2006/picture">
+                <pic:pic xmlns:pic="http://schemas.openxmlformats.org/drawingml/2006/picture">
+                  <pic:nvPicPr>
+                    <pic:cNvPr id="1" name=""/>
+                    <pic:cNvPicPr/>
+                  </pic:nvPicPr>
+                  <pic:blipFill>
+                    <a:blip r:embed="rId59"/>
+                    <a:stretch>
+                      <a:fillRect/>
+                    </a:stretch>
+                  </pic:blipFill>
+                  <pic:spPr>
+                    <a:xfrm>
+                      <a:off x="0" y="0"/>
+                      <a:ext cx="5940425" cy="4291965"/>
+                    </a:xfrm>
+                    <a:prstGeom prst="rect">
+                      <a:avLst/>
+                    </a:prstGeom>
+                  </pic:spPr>
+                </pic:pic>
+              </a:graphicData>
+            </a:graphic>
+          </wp:inline>
+        </w:drawing>
+      </w:r>
+      <w:proofErr w:type="spellStart"/>
+      <w:r>
+        <w:rPr>
+          <w:rFonts w:ascii="Courier New" w:eastAsia="Times New Roman" w:hAnsi="Courier New" w:cs="Courier New"/>
+          <w:sz w:val="28"/>
+          <w:szCs w:val="28"/>
+          <w:lang w:val="en-US"/>
+        </w:rPr>
+        <w:t>iwconfig</w:t>
+      </w:r>
+      <w:proofErr w:type="spellEnd"/>
+      <w:r>
+        <w:rPr>
+          <w:noProof/>
+          <w:lang w:val="en-GB" w:eastAsia="ru-RU"/>
+        </w:rPr>
+        <w:t xml:space="preserve"> </w:t>
+      </w:r>
+      <w:r>
+        <w:rPr>
+          <w:rFonts w:ascii="Courier New" w:eastAsia="Times New Roman" w:hAnsi="Courier New" w:cs="Courier New"/>
+          <w:sz w:val="28"/>
+          <w:szCs w:val="28"/>
+          <w:lang w:val="en-US"/>
+        </w:rPr>
+        <w:drawing>
+          <wp:inline distT="0" distB="0" distL="0" distR="0" wp14:anchorId="410F73B4" wp14:editId="367CC1AA">
+            <wp:extent cx="5940425" cy="4229100"/>
+            <wp:effectExtent l="0" t="0" r="3175" b="0"/>
+            <wp:docPr id="26" name="Рисунок 26"/>
+            <wp:cNvGraphicFramePr>
+              <a:graphicFrameLocks xmlns:a="http://schemas.openxmlformats.org/drawingml/2006/main" noChangeAspect="1"/>
+            </wp:cNvGraphicFramePr>
+            <a:graphic xmlns:a="http://schemas.openxmlformats.org/drawingml/2006/main">
+              <a:graphicData uri="http://schemas.openxmlformats.org/drawingml/2006/picture">
+                <pic:pic xmlns:pic="http://schemas.openxmlformats.org/drawingml/2006/picture">
+                  <pic:nvPicPr>
+                    <pic:cNvPr id="1" name=""/>
+                    <pic:cNvPicPr/>
+                  </pic:nvPicPr>
+                  <pic:blipFill>
+                    <a:blip r:embed="rId60"/>
+                    <a:stretch>
+                      <a:fillRect/>
+                    </a:stretch>
+                  </pic:blipFill>
+                  <pic:spPr>
+                    <a:xfrm>
+                      <a:off x="0" y="0"/>
+                      <a:ext cx="5940425" cy="4229100"/>
+                    </a:xfrm>
+                    <a:prstGeom prst="rect">
+                      <a:avLst/>
+                    </a:prstGeom>
+                  </pic:spPr>
+                </pic:pic>
+              </a:graphicData>
+            </a:graphic>
+          </wp:inline>
+        </w:drawing>
+      </w:r>
+      <w:proofErr w:type="spellStart"/>
+      <w:r>
+        <w:rPr>
+          <w:rFonts w:ascii="Courier New" w:eastAsia="Times New Roman" w:hAnsi="Courier New" w:cs="Courier New"/>
+          <w:sz w:val="28"/>
+          <w:szCs w:val="28"/>
+          <w:lang w:val="en-US"/>
+        </w:rPr>
+        <w:t>dhclient</w:t>
+      </w:r>
+      <w:proofErr w:type="spellEnd"/>
+      <w:r>
+        <w:rPr>
+          <w:noProof/>
+          <w:lang w:val="en-GB" w:eastAsia="ru-RU"/>
+        </w:rPr>
+        <w:t xml:space="preserve"> </w:t>
+      </w:r>
+      <w:r>
+        <w:rPr>
+          <w:rFonts w:ascii="Courier New" w:eastAsia="Times New Roman" w:hAnsi="Courier New" w:cs="Courier New"/>
+          <w:sz w:val="28"/>
+          <w:szCs w:val="28"/>
+          <w:lang w:val="en-US"/>
+        </w:rPr>
+        <w:drawing>
+          <wp:inline distT="0" distB="0" distL="0" distR="0" wp14:anchorId="5F4A88FC" wp14:editId="601D4BB2">
+            <wp:extent cx="5940425" cy="4260850"/>
+            <wp:effectExtent l="0" t="0" r="3175" b="6350"/>
+            <wp:docPr id="27" name="Рисунок 27"/>
+            <wp:cNvGraphicFramePr>
+              <a:graphicFrameLocks xmlns:a="http://schemas.openxmlformats.org/drawingml/2006/main" noChangeAspect="1"/>
+            </wp:cNvGraphicFramePr>
+            <a:graphic xmlns:a="http://schemas.openxmlformats.org/drawingml/2006/main">
+              <a:graphicData uri="http://schemas.openxmlformats.org/drawingml/2006/picture">
+                <pic:pic xmlns:pic="http://schemas.openxmlformats.org/drawingml/2006/picture">
+                  <pic:nvPicPr>
+                    <pic:cNvPr id="1" name=""/>
+                    <pic:cNvPicPr/>
+                  </pic:nvPicPr>
+                  <pic:blipFill>
+                    <a:blip r:embed="rId61"/>
+                    <a:stretch>
+                      <a:fillRect/>
+                    </a:stretch>
+                  </pic:blipFill>
+                  <pic:spPr>
+                    <a:xfrm>
+                      <a:off x="0" y="0"/>
+                      <a:ext cx="5940425" cy="4260850"/>
+                    </a:xfrm>
+                    <a:prstGeom prst="rect">
+                      <a:avLst/>
+                    </a:prstGeom>
+                  </pic:spPr>
+                </pic:pic>
+              </a:graphicData>
+            </a:graphic>
+          </wp:inline>
+        </w:drawing>
+      </w:r>
+      <w:proofErr w:type="spellStart"/>
+      <w:r>
+        <w:rPr>
+          <w:rFonts w:ascii="Courier New" w:eastAsia="Times New Roman" w:hAnsi="Courier New" w:cs="Courier New"/>
+          <w:sz w:val="28"/>
+          <w:szCs w:val="28"/>
+          <w:lang w:val="en-US"/>
+        </w:rPr>
+        <w:t>ifup</w:t>
+      </w:r>
+      <w:proofErr w:type="spellEnd"/>
+      <w:r>
+        <w:rPr>
+          <w:rFonts w:ascii="Courier New" w:eastAsia="Times New Roman" w:hAnsi="Courier New" w:cs="Courier New"/>
+          <w:sz w:val="28"/>
+          <w:szCs w:val="28"/>
+          <w:lang w:val="en-US"/>
+        </w:rPr>
+        <w:t xml:space="preserve">, </w:t>
+      </w:r>
+      <w:proofErr w:type="spellStart"/>
+      <w:r>
+        <w:rPr>
+          <w:rFonts w:ascii="Courier New" w:eastAsia="Times New Roman" w:hAnsi="Courier New" w:cs="Courier New"/>
+          <w:sz w:val="28"/>
+          <w:szCs w:val="28"/>
+          <w:lang w:val="en-US"/>
+        </w:rPr>
+        <w:t>ifdown</w:t>
+      </w:r>
+      <w:proofErr w:type="spellEnd"/>
+      <w:r>
+        <w:rPr>
+          <w:rFonts w:ascii="Courier New" w:eastAsia="Times New Roman" w:hAnsi="Courier New" w:cs="Courier New"/>
+          <w:sz w:val="28"/>
+          <w:szCs w:val="28"/>
+          <w:lang w:val="en-US"/>
+        </w:rPr>
+        <w:t>, route</w:t>
+      </w:r>
+      <w:r>
+        <w:rPr>
+          <w:noProof/>
+          <w:lang w:val="en-GB" w:eastAsia="ru-RU"/>
+        </w:rPr>
+        <w:t xml:space="preserve"> </w:t>
+      </w:r>
+      <w:r>
+        <w:rPr>
+          <w:rFonts w:ascii="Courier New" w:eastAsia="Times New Roman" w:hAnsi="Courier New" w:cs="Courier New"/>
+          <w:sz w:val="28"/>
+          <w:szCs w:val="28"/>
+          <w:lang w:val="en-US"/>
+        </w:rPr>
+        <w:drawing>
+          <wp:inline distT="0" distB="0" distL="0" distR="0" wp14:anchorId="7A6D8F5B" wp14:editId="17FE3A97">
+            <wp:extent cx="5940425" cy="4255135"/>
+            <wp:effectExtent l="0" t="0" r="3175" b="0"/>
+            <wp:docPr id="28" name="Рисунок 28"/>
+            <wp:cNvGraphicFramePr>
+              <a:graphicFrameLocks xmlns:a="http://schemas.openxmlformats.org/drawingml/2006/main" noChangeAspect="1"/>
+            </wp:cNvGraphicFramePr>
+            <a:graphic xmlns:a="http://schemas.openxmlformats.org/drawingml/2006/main">
+              <a:graphicData uri="http://schemas.openxmlformats.org/drawingml/2006/picture">
+                <pic:pic xmlns:pic="http://schemas.openxmlformats.org/drawingml/2006/picture">
+                  <pic:nvPicPr>
+                    <pic:cNvPr id="1" name=""/>
+                    <pic:cNvPicPr/>
+                  </pic:nvPicPr>
+                  <pic:blipFill>
+                    <a:blip r:embed="rId62"/>
+                    <a:stretch>
+                      <a:fillRect/>
+                    </a:stretch>
+                  </pic:blipFill>
+                  <pic:spPr>
+                    <a:xfrm>
+                      <a:off x="0" y="0"/>
+                      <a:ext cx="5940425" cy="4255135"/>
+                    </a:xfrm>
+                    <a:prstGeom prst="rect">
+                      <a:avLst/>
+                    </a:prstGeom>
+                  </pic:spPr>
+                </pic:pic>
+              </a:graphicData>
+            </a:graphic>
+          </wp:inline>
+        </w:drawing>
+      </w:r>
+    </w:p>
+    <w:p>
+      <w:pPr>
+        <w:spacing w:after="0"/>
+        <w:rPr>
+          <w:rFonts w:ascii="Courier New" w:eastAsia="Times New Roman" w:hAnsi="Courier New" w:cs="Courier New"/>
+          <w:sz w:val="28"/>
+          <w:szCs w:val="28"/>
+          <w:lang w:val="en-US"/>
+        </w:rPr>
+      </w:pPr>
+      <w:proofErr w:type="spellStart"/>
+      <w:proofErr w:type="gramStart"/>
+      <w:r>
+        <w:rPr>
+          <w:rFonts w:ascii="Courier New" w:eastAsia="Times New Roman" w:hAnsi="Courier New" w:cs="Courier New"/>
+          <w:sz w:val="28"/>
+          <w:szCs w:val="28"/>
+          <w:lang w:val="en-US"/>
+        </w:rPr>
+        <w:t>ssh</w:t>
+      </w:r>
+      <w:proofErr w:type="spellEnd"/>
+      <w:proofErr w:type="gramEnd"/>
+      <w:r>
+        <w:rPr>
+          <w:noProof/>
+          <w:lang w:val="en-GB" w:eastAsia="ru-RU"/>
+        </w:rPr>
+        <w:t xml:space="preserve"> </w:t>
+      </w:r>
+      <w:r>
+        <w:rPr>
+          <w:rFonts w:ascii="Courier New" w:eastAsia="Times New Roman" w:hAnsi="Courier New" w:cs="Courier New"/>
+          <w:sz w:val="28"/>
+          <w:szCs w:val="28"/>
+          <w:lang w:val="en-US"/>
+        </w:rPr>
+        <w:drawing>
+          <wp:inline distT="0" distB="0" distL="0" distR="0" wp14:anchorId="39CEDCD4" wp14:editId="230896D2">
+            <wp:extent cx="5940425" cy="4251325"/>
+            <wp:effectExtent l="0" t="0" r="3175" b="0"/>
+            <wp:docPr id="29" name="Рисунок 29"/>
+            <wp:cNvGraphicFramePr>
+              <a:graphicFrameLocks xmlns:a="http://schemas.openxmlformats.org/drawingml/2006/main" noChangeAspect="1"/>
+            </wp:cNvGraphicFramePr>
+            <a:graphic xmlns:a="http://schemas.openxmlformats.org/drawingml/2006/main">
+              <a:graphicData uri="http://schemas.openxmlformats.org/drawingml/2006/picture">
+                <pic:pic xmlns:pic="http://schemas.openxmlformats.org/drawingml/2006/picture">
+                  <pic:nvPicPr>
+                    <pic:cNvPr id="1" name=""/>
+                    <pic:cNvPicPr/>
+                  </pic:nvPicPr>
+                  <pic:blipFill>
+                    <a:blip r:embed="rId63"/>
+                    <a:stretch>
+                      <a:fillRect/>
+                    </a:stretch>
+                  </pic:blipFill>
+                  <pic:spPr>
+                    <a:xfrm>
+                      <a:off x="0" y="0"/>
+                      <a:ext cx="5940425" cy="4251325"/>
+                    </a:xfrm>
+                    <a:prstGeom prst="rect">
+                      <a:avLst/>
+                    </a:prstGeom>
+                  </pic:spPr>
+                </pic:pic>
+              </a:graphicData>
+            </a:graphic>
+          </wp:inline>
+        </w:drawing>
+      </w:r>
+      <w:proofErr w:type="spellStart"/>
+      <w:r>
+        <w:rPr>
+          <w:rFonts w:ascii="Courier New" w:eastAsia="Times New Roman" w:hAnsi="Courier New" w:cs="Courier New"/>
+          <w:sz w:val="28"/>
+          <w:szCs w:val="28"/>
+          <w:lang w:val="en-US"/>
+        </w:rPr>
+        <w:t>sftp</w:t>
+      </w:r>
+      <w:proofErr w:type="spellEnd"/>
+      <w:r>
+        <w:rPr>
+          <w:noProof/>
+          <w:lang w:val="en-GB" w:eastAsia="ru-RU"/>
+        </w:rPr>
+        <w:t xml:space="preserve"> </w:t>
+      </w:r>
+      <w:r>
+        <w:rPr>
+          <w:rFonts w:ascii="Courier New" w:eastAsia="Times New Roman" w:hAnsi="Courier New" w:cs="Courier New"/>
+          <w:sz w:val="28"/>
+          <w:szCs w:val="28"/>
+          <w:lang w:val="en-US"/>
+        </w:rPr>
+        <w:drawing>
+          <wp:inline distT="0" distB="0" distL="0" distR="0" wp14:anchorId="31AE4801" wp14:editId="495B7407">
+            <wp:extent cx="5940425" cy="4297045"/>
+            <wp:effectExtent l="0" t="0" r="3175" b="8255"/>
+            <wp:docPr id="30" name="Рисунок 30"/>
+            <wp:cNvGraphicFramePr>
+              <a:graphicFrameLocks xmlns:a="http://schemas.openxmlformats.org/drawingml/2006/main" noChangeAspect="1"/>
+            </wp:cNvGraphicFramePr>
+            <a:graphic xmlns:a="http://schemas.openxmlformats.org/drawingml/2006/main">
+              <a:graphicData uri="http://schemas.openxmlformats.org/drawingml/2006/picture">
+                <pic:pic xmlns:pic="http://schemas.openxmlformats.org/drawingml/2006/picture">
+                  <pic:nvPicPr>
+                    <pic:cNvPr id="1" name=""/>
+                    <pic:cNvPicPr/>
+                  </pic:nvPicPr>
+                  <pic:blipFill>
+                    <a:blip r:embed="rId64"/>
+                    <a:stretch>
+                      <a:fillRect/>
+                    </a:stretch>
+                  </pic:blipFill>
+                  <pic:spPr>
+                    <a:xfrm>
+                      <a:off x="0" y="0"/>
+                      <a:ext cx="5940425" cy="4297045"/>
+                    </a:xfrm>
+                    <a:prstGeom prst="rect">
+                      <a:avLst/>
+                    </a:prstGeom>
+                  </pic:spPr>
+                </pic:pic>
+              </a:graphicData>
+            </a:graphic>
+          </wp:inline>
+        </w:drawing>
+      </w:r>
+      <w:proofErr w:type="spellStart"/>
+      <w:r>
+        <w:rPr>
+          <w:rFonts w:ascii="Courier New" w:eastAsia="Times New Roman" w:hAnsi="Courier New" w:cs="Courier New"/>
+          <w:sz w:val="28"/>
+          <w:szCs w:val="28"/>
+          <w:lang w:val="en-US"/>
+        </w:rPr>
+        <w:t>scp</w:t>
+      </w:r>
+      <w:proofErr w:type="spellEnd"/>
+      <w:r>
+        <w:rPr>
+          <w:noProof/>
+          <w:lang w:val="en-GB" w:eastAsia="ru-RU"/>
+        </w:rPr>
+        <w:t xml:space="preserve"> </w:t>
+      </w:r>
+      <w:r>
+        <w:rPr>
+          <w:rFonts w:ascii="Courier New" w:eastAsia="Times New Roman" w:hAnsi="Courier New" w:cs="Courier New"/>
+          <w:sz w:val="28"/>
+          <w:szCs w:val="28"/>
+          <w:lang w:val="en-US"/>
+        </w:rPr>
+        <w:drawing>
+          <wp:inline distT="0" distB="0" distL="0" distR="0" wp14:anchorId="1F13DBD4" wp14:editId="44C962FB">
+            <wp:extent cx="5940425" cy="4293870"/>
+            <wp:effectExtent l="0" t="0" r="3175" b="0"/>
+            <wp:docPr id="31" name="Рисунок 31"/>
+            <wp:cNvGraphicFramePr>
+              <a:graphicFrameLocks xmlns:a="http://schemas.openxmlformats.org/drawingml/2006/main" noChangeAspect="1"/>
+            </wp:cNvGraphicFramePr>
+            <a:graphic xmlns:a="http://schemas.openxmlformats.org/drawingml/2006/main">
+              <a:graphicData uri="http://schemas.openxmlformats.org/drawingml/2006/picture">
+                <pic:pic xmlns:pic="http://schemas.openxmlformats.org/drawingml/2006/picture">
+                  <pic:nvPicPr>
+                    <pic:cNvPr id="1" name=""/>
+                    <pic:cNvPicPr/>
+                  </pic:nvPicPr>
+                  <pic:blipFill>
+                    <a:blip r:embed="rId65"/>
+                    <a:stretch>
+                      <a:fillRect/>
+                    </a:stretch>
+                  </pic:blipFill>
+                  <pic:spPr>
+                    <a:xfrm>
+                      <a:off x="0" y="0"/>
+                      <a:ext cx="5940425" cy="4293870"/>
+                    </a:xfrm>
+                    <a:prstGeom prst="rect">
+                      <a:avLst/>
+                    </a:prstGeom>
+                  </pic:spPr>
+                </pic:pic>
+              </a:graphicData>
+            </a:graphic>
+          </wp:inline>
+        </w:drawing>
+      </w:r>
+      <w:proofErr w:type="spellStart"/>
+      <w:r>
+        <w:rPr>
+          <w:rFonts w:ascii="Courier New" w:eastAsia="Times New Roman" w:hAnsi="Courier New" w:cs="Courier New"/>
+          <w:sz w:val="28"/>
+          <w:szCs w:val="28"/>
+          <w:lang w:val="en-US"/>
+        </w:rPr>
+        <w:t>rsync</w:t>
+      </w:r>
+      <w:proofErr w:type="spellEnd"/>
+      <w:r>
+        <w:rPr>
+          <w:noProof/>
+          <w:lang w:val="en-GB" w:eastAsia="ru-RU"/>
+        </w:rPr>
+        <w:t xml:space="preserve"> </w:t>
+      </w:r>
+      <w:r>
+        <w:rPr>
+          <w:rFonts w:ascii="Courier New" w:eastAsia="Times New Roman" w:hAnsi="Courier New" w:cs="Courier New"/>
+          <w:sz w:val="28"/>
+          <w:szCs w:val="28"/>
+          <w:lang w:val="en-US"/>
+        </w:rPr>
+        <w:drawing>
+          <wp:inline distT="0" distB="0" distL="0" distR="0" wp14:anchorId="5D3A6DFA" wp14:editId="3C396910">
+            <wp:extent cx="5940425" cy="4300855"/>
+            <wp:effectExtent l="0" t="0" r="3175" b="4445"/>
+            <wp:docPr id="32" name="Рисунок 32"/>
+            <wp:cNvGraphicFramePr>
+              <a:graphicFrameLocks xmlns:a="http://schemas.openxmlformats.org/drawingml/2006/main" noChangeAspect="1"/>
+            </wp:cNvGraphicFramePr>
+            <a:graphic xmlns:a="http://schemas.openxmlformats.org/drawingml/2006/main">
+              <a:graphicData uri="http://schemas.openxmlformats.org/drawingml/2006/picture">
+                <pic:pic xmlns:pic="http://schemas.openxmlformats.org/drawingml/2006/picture">
+                  <pic:nvPicPr>
+                    <pic:cNvPr id="1" name=""/>
+                    <pic:cNvPicPr/>
+                  </pic:nvPicPr>
+                  <pic:blipFill>
+                    <a:blip r:embed="rId66"/>
+                    <a:stretch>
+                      <a:fillRect/>
+                    </a:stretch>
+                  </pic:blipFill>
+                  <pic:spPr>
+                    <a:xfrm>
+                      <a:off x="0" y="0"/>
+                      <a:ext cx="5940425" cy="4300855"/>
+                    </a:xfrm>
+                    <a:prstGeom prst="rect">
+                      <a:avLst/>
+                    </a:prstGeom>
+                  </pic:spPr>
+                </pic:pic>
+              </a:graphicData>
+            </a:graphic>
+          </wp:inline>
+        </w:drawing>
+      </w:r>
+      <w:proofErr w:type="spellStart"/>
+      <w:r>
+        <w:rPr>
+          <w:rFonts w:ascii="Courier New" w:eastAsia="Times New Roman" w:hAnsi="Courier New" w:cs="Courier New"/>
+          <w:sz w:val="28"/>
+          <w:szCs w:val="28"/>
+          <w:lang w:val="en-US"/>
+        </w:rPr>
+        <w:t>wget</w:t>
+      </w:r>
+      <w:proofErr w:type="spellEnd"/>
+      <w:r>
+        <w:rPr>
+          <w:noProof/>
+          <w:lang w:val="en-GB" w:eastAsia="ru-RU"/>
+        </w:rPr>
+        <w:t xml:space="preserve"> </w:t>
+      </w:r>
+      <w:r>
+        <w:rPr>
+          <w:rFonts w:ascii="Courier New" w:eastAsia="Times New Roman" w:hAnsi="Courier New" w:cs="Courier New"/>
+          <w:sz w:val="28"/>
+          <w:szCs w:val="28"/>
+          <w:lang w:val="en-US"/>
+        </w:rPr>
+        <w:drawing>
+          <wp:inline distT="0" distB="0" distL="0" distR="0" wp14:anchorId="79E33E6F" wp14:editId="5B9BB47C">
+            <wp:extent cx="5940425" cy="4256405"/>
+            <wp:effectExtent l="0" t="0" r="3175" b="0"/>
+            <wp:docPr id="33" name="Рисунок 33"/>
+            <wp:cNvGraphicFramePr>
+              <a:graphicFrameLocks xmlns:a="http://schemas.openxmlformats.org/drawingml/2006/main" noChangeAspect="1"/>
+            </wp:cNvGraphicFramePr>
+            <a:graphic xmlns:a="http://schemas.openxmlformats.org/drawingml/2006/main">
+              <a:graphicData uri="http://schemas.openxmlformats.org/drawingml/2006/picture">
+                <pic:pic xmlns:pic="http://schemas.openxmlformats.org/drawingml/2006/picture">
+                  <pic:nvPicPr>
+                    <pic:cNvPr id="1" name=""/>
+                    <pic:cNvPicPr/>
+                  </pic:nvPicPr>
+                  <pic:blipFill>
+                    <a:blip r:embed="rId67"/>
+                    <a:stretch>
+                      <a:fillRect/>
+                    </a:stretch>
+                  </pic:blipFill>
+                  <pic:spPr>
+                    <a:xfrm>
+                      <a:off x="0" y="0"/>
+                      <a:ext cx="5940425" cy="4256405"/>
+                    </a:xfrm>
+                    <a:prstGeom prst="rect">
+                      <a:avLst/>
+                    </a:prstGeom>
+                  </pic:spPr>
+                </pic:pic>
+              </a:graphicData>
+            </a:graphic>
+          </wp:inline>
+        </w:drawing>
+      </w:r>
+      <w:r>
+        <w:rPr>
+          <w:rFonts w:ascii="Courier New" w:eastAsia="Times New Roman" w:hAnsi="Courier New" w:cs="Courier New"/>
+          <w:sz w:val="28"/>
+          <w:szCs w:val="28"/>
+          <w:lang w:val="en-US"/>
+        </w:rPr>
+        <w:t>curl</w:t>
+      </w:r>
+      <w:r>
+        <w:rPr>
+          <w:noProof/>
+          <w:lang w:val="en-GB" w:eastAsia="ru-RU"/>
+        </w:rPr>
+        <w:t xml:space="preserve"> </w:t>
+      </w:r>
+      <w:r>
+        <w:rPr>
+          <w:rFonts w:ascii="Courier New" w:eastAsia="Times New Roman" w:hAnsi="Courier New" w:cs="Courier New"/>
+          <w:sz w:val="28"/>
+          <w:szCs w:val="28"/>
+          <w:lang w:val="en-US"/>
+        </w:rPr>
+        <w:drawing>
+          <wp:inline distT="0" distB="0" distL="0" distR="0" wp14:anchorId="554966A0" wp14:editId="1CFB29DA">
+            <wp:extent cx="5940425" cy="496570"/>
+            <wp:effectExtent l="0" t="0" r="3175" b="0"/>
+            <wp:docPr id="56" name="Рисунок 56"/>
+            <wp:cNvGraphicFramePr>
+              <a:graphicFrameLocks xmlns:a="http://schemas.openxmlformats.org/drawingml/2006/main" noChangeAspect="1"/>
+            </wp:cNvGraphicFramePr>
+            <a:graphic xmlns:a="http://schemas.openxmlformats.org/drawingml/2006/main">
+              <a:graphicData uri="http://schemas.openxmlformats.org/drawingml/2006/picture">
+                <pic:pic xmlns:pic="http://schemas.openxmlformats.org/drawingml/2006/picture">
+                  <pic:nvPicPr>
+                    <pic:cNvPr id="1" name=""/>
+                    <pic:cNvPicPr/>
+                  </pic:nvPicPr>
+                  <pic:blipFill>
+                    <a:blip r:embed="rId68"/>
+                    <a:stretch>
+                      <a:fillRect/>
+                    </a:stretch>
+                  </pic:blipFill>
+                  <pic:spPr>
+                    <a:xfrm>
+                      <a:off x="0" y="0"/>
+                      <a:ext cx="5940425" cy="496570"/>
+                    </a:xfrm>
+                    <a:prstGeom prst="rect">
+                      <a:avLst/>
+                    </a:prstGeom>
+                  </pic:spPr>
+                </pic:pic>
+              </a:graphicData>
+            </a:graphic>
+          </wp:inline>
+        </w:drawing>
+      </w:r>
+      <w:r>
+        <w:rPr>
+          <w:rFonts w:ascii="Courier New" w:eastAsia="Times New Roman" w:hAnsi="Courier New" w:cs="Courier New"/>
+          <w:sz w:val="28"/>
+          <w:szCs w:val="28"/>
+          <w:lang w:val="en-US"/>
+        </w:rPr>
+        <w:t xml:space="preserve"> </w:t>
+      </w:r>
+    </w:p>
+    <w:p>
+      <w:pPr>
         <w:rPr>
           <w:rFonts w:ascii="Times New Roman" w:hAnsi="Times New Roman" w:cs="Times New Roman"/>
           <w:b/>
           <w:sz w:val="28"/>
           <w:szCs w:val="28"/>
           <w:u w:val="single"/>
+          <w:lang w:val="en-US"/>
         </w:rPr>
       </w:pPr>
     </w:p>
@@ -4403,7 +8358,7 @@
           <w:szCs w:val="28"/>
         </w:rPr>
       </w:pPr>
-      <w:hyperlink r:id="rId11" w:tooltip="Программное обеспечение" w:history="1">
+      <w:hyperlink r:id="rId69" w:tooltip="Программное обеспечение" w:history="1">
         <w:r>
           <w:rPr>
             <w:rFonts w:ascii="Times New Roman" w:hAnsi="Times New Roman" w:cs="Times New Roman"/>
@@ -4617,7 +8572,7 @@
         </w:rPr>
         <w:t> (</w:t>
       </w:r>
-      <w:hyperlink r:id="rId12" w:tooltip="Английский язык" w:history="1">
+      <w:hyperlink r:id="rId70" w:tooltip="Английский язык" w:history="1">
         <w:r>
           <w:rPr>
             <w:rStyle w:val="a5"/>
@@ -4660,7 +8615,7 @@
         </w:rPr>
         <w:t>) — сигнал от программного или аппаратного обеспечения, сообщающий </w:t>
       </w:r>
-      <w:hyperlink r:id="rId13" w:tooltip="Процессор" w:history="1">
+      <w:hyperlink r:id="rId71" w:tooltip="Процессор" w:history="1">
         <w:r>
           <w:rPr>
             <w:rStyle w:val="a5"/>
@@ -4765,7 +8720,7 @@
         </w:rPr>
         <w:t>программные (частный случай внутреннего прерывания) — инициируются исполнением специальной </w:t>
       </w:r>
-      <w:hyperlink r:id="rId14" w:tooltip="Код операции" w:history="1">
+      <w:hyperlink r:id="rId72" w:tooltip="Код операции" w:history="1">
         <w:r>
           <w:rPr>
             <w:rStyle w:val="a5"/>
@@ -4787,7 +8742,7 @@
         </w:rPr>
         <w:t> в коде </w:t>
       </w:r>
-      <w:hyperlink r:id="rId15" w:tooltip="Компьютерная программа" w:history="1">
+      <w:hyperlink r:id="rId73" w:tooltip="Компьютерная программа" w:history="1">
         <w:r>
           <w:rPr>
             <w:rStyle w:val="a5"/>
@@ -4901,8 +8856,6 @@
         </w:rPr>
         <w:t>обращение прикладной программы к ядру операционной системы для выполнения какой-либо операции.</w:t>
       </w:r>
-      <w:bookmarkStart w:id="0" w:name="_GoBack"/>
-      <w:bookmarkEnd w:id="0"/>
     </w:p>
     <w:p>
       <w:pPr>
@@ -5457,9 +9410,9 @@
             <o:lock v:ext="edit" aspectratio="t"/>
           </v:shapetype>
           <v:shape id="_x0000_i1025" type="#_x0000_t75" style="width:154.2pt;height:3in" o:ole="">
-            <v:imagedata r:id="rId16" o:title=""/>
+            <v:imagedata r:id="rId74" o:title=""/>
           </v:shape>
-          <o:OLEObject Type="Embed" ProgID="Visio.Drawing.15" ShapeID="_x0000_i1025" DrawAspect="Content" ObjectID="_1693074300" r:id="rId17"/>
+          <o:OLEObject Type="Embed" ProgID="Visio.Drawing.15" ShapeID="_x0000_i1025" DrawAspect="Content" ObjectID="_1694333476" r:id="rId75"/>
         </w:object>
       </w:r>
     </w:p>
@@ -7637,7 +11590,7 @@
 </file>
 
 <file path=customXml/itemProps1.xml><?xml version="1.0" encoding="utf-8"?>
-<ds:datastoreItem xmlns:ds="http://schemas.openxmlformats.org/officeDocument/2006/customXml" ds:itemID="{897B7B69-0E17-4272-A0F4-930499B6B377}">
+<ds:datastoreItem xmlns:ds="http://schemas.openxmlformats.org/officeDocument/2006/customXml" ds:itemID="{DE201EDD-634E-4C58-AAC2-7CA64DFD3744}">
   <ds:schemaRefs>
     <ds:schemaRef ds:uri="http://schemas.openxmlformats.org/officeDocument/2006/bibliography"/>
   </ds:schemaRefs>
